--- a/File Storage/Draft PDF (pls dont break this document lmao) - With ToC_ConsistentRef.docx
+++ b/File Storage/Draft PDF (pls dont break this document lmao) - With ToC_ConsistentRef.docx
@@ -225,6 +225,7 @@
                                     <w:dataBinding w:prefixMappings="xmlns:ns0='http://schemas.microsoft.com/office/2006/coverPageProps'" w:xpath="/ns0:CoverPageProperties[1]/ns0:Abstract[1]" w:storeItemID="{55AF091B-3C7A-41E3-B477-F2FDAA23CFDA}"/>
                                     <w:text/>
                                   </w:sdtPr>
+                                  <w:sdtEndPr/>
                                   <w:sdtContent>
                                     <w:r>
                                       <w:rPr>
@@ -307,6 +308,7 @@
                               <w:dataBinding w:prefixMappings="xmlns:ns0='http://schemas.microsoft.com/office/2006/coverPageProps'" w:xpath="/ns0:CoverPageProperties[1]/ns0:Abstract[1]" w:storeItemID="{55AF091B-3C7A-41E3-B477-F2FDAA23CFDA}"/>
                               <w:text/>
                             </w:sdtPr>
+                            <w:sdtEndPr/>
                             <w:sdtContent>
                               <w:r>
                                 <w:rPr>
@@ -629,6 +631,7 @@
                                   <w:dataBinding w:prefixMappings="xmlns:ns0='http://schemas.openxmlformats.org/package/2006/metadata/core-properties' xmlns:ns1='http://purl.org/dc/elements/1.1/'" w:xpath="/ns0:coreProperties[1]/ns1:title[1]" w:storeItemID="{6C3C8BC8-F283-45AE-878A-BAB7291924A1}"/>
                                   <w:text/>
                                 </w:sdtPr>
+                                <w:sdtEndPr/>
                                 <w:sdtContent>
                                   <w:p>
                                     <w:pPr>
@@ -670,6 +673,7 @@
                                   <w:dataBinding w:prefixMappings="xmlns:ns0='http://schemas.openxmlformats.org/package/2006/metadata/core-properties' xmlns:ns1='http://purl.org/dc/elements/1.1/'" w:xpath="/ns0:coreProperties[1]/ns1:subject[1]" w:storeItemID="{6C3C8BC8-F283-45AE-878A-BAB7291924A1}"/>
                                   <w:text/>
                                 </w:sdtPr>
+                                <w:sdtEndPr/>
                                 <w:sdtContent>
                                   <w:p>
                                     <w:pPr>
@@ -738,6 +742,7 @@
                             <w:dataBinding w:prefixMappings="xmlns:ns0='http://schemas.openxmlformats.org/package/2006/metadata/core-properties' xmlns:ns1='http://purl.org/dc/elements/1.1/'" w:xpath="/ns0:coreProperties[1]/ns1:title[1]" w:storeItemID="{6C3C8BC8-F283-45AE-878A-BAB7291924A1}"/>
                             <w:text/>
                           </w:sdtPr>
+                          <w:sdtEndPr/>
                           <w:sdtContent>
                             <w:p>
                               <w:pPr>
@@ -779,6 +784,7 @@
                             <w:dataBinding w:prefixMappings="xmlns:ns0='http://schemas.openxmlformats.org/package/2006/metadata/core-properties' xmlns:ns1='http://purl.org/dc/elements/1.1/'" w:xpath="/ns0:coreProperties[1]/ns1:subject[1]" w:storeItemID="{6C3C8BC8-F283-45AE-878A-BAB7291924A1}"/>
                             <w:text/>
                           </w:sdtPr>
+                          <w:sdtEndPr/>
                           <w:sdtContent>
                             <w:p>
                               <w:pPr>
@@ -885,6 +891,7 @@
                                     <w:dataBinding w:prefixMappings="xmlns:ns0='http://schemas.openxmlformats.org/package/2006/metadata/core-properties' xmlns:ns1='http://purl.org/dc/elements/1.1/'" w:xpath="/ns0:coreProperties[1]/ns1:creator[1]" w:storeItemID="{6C3C8BC8-F283-45AE-878A-BAB7291924A1}"/>
                                     <w:text/>
                                   </w:sdtPr>
+                                  <w:sdtEndPr/>
                                   <w:sdtContent>
                                     <w:r>
                                       <w:rPr>
@@ -946,6 +953,7 @@
                               <w:dataBinding w:prefixMappings="xmlns:ns0='http://schemas.openxmlformats.org/package/2006/metadata/core-properties' xmlns:ns1='http://purl.org/dc/elements/1.1/'" w:xpath="/ns0:coreProperties[1]/ns1:creator[1]" w:storeItemID="{6C3C8BC8-F283-45AE-878A-BAB7291924A1}"/>
                               <w:text/>
                             </w:sdtPr>
+                            <w:sdtEndPr/>
                             <w:sdtContent>
                               <w:r>
                                 <w:rPr>
@@ -5328,6 +5336,7 @@
           <w:id w:val="333805532"/>
           <w:citation/>
         </w:sdtPr>
+        <w:sdtEndPr/>
         <w:sdtContent>
           <w:r>
             <w:rPr>
@@ -5458,6 +5467,7 @@
           <w:id w:val="-1064559669"/>
           <w:citation/>
         </w:sdtPr>
+        <w:sdtEndPr/>
         <w:sdtContent>
           <w:r>
             <w:rPr>
@@ -6005,6 +6015,7 @@
       <w:pPr>
         <w:pStyle w:val="Bibliography"/>
         <w:rPr>
+          <w:i/>
           <w:noProof/>
           <w:sz w:val="24"/>
           <w:szCs w:val="24"/>
@@ -6013,27 +6024,28 @@
       </w:pPr>
       <w:r>
         <w:rPr>
-          <w:u w:val="single"/>
+          <w:i/>
           <w:lang w:val="en-US"/>
         </w:rPr>
         <w:fldChar w:fldCharType="begin"/>
       </w:r>
       <w:r>
         <w:rPr>
-          <w:u w:val="single"/>
+          <w:i/>
           <w:lang w:val="en-US"/>
         </w:rPr>
         <w:instrText xml:space="preserve"> BIBLIOGRAPHY  \l 1033 </w:instrText>
       </w:r>
       <w:r>
         <w:rPr>
-          <w:u w:val="single"/>
+          <w:i/>
           <w:lang w:val="en-US"/>
         </w:rPr>
         <w:fldChar w:fldCharType="separate"/>
       </w:r>
       <w:r>
         <w:rPr>
+          <w:i/>
           <w:noProof/>
           <w:lang w:val="en-US"/>
         </w:rPr>
@@ -6041,6 +6053,7 @@
       </w:r>
       <w:r>
         <w:rPr>
+          <w:i/>
           <w:noProof/>
           <w:lang w:val="en-US"/>
         </w:rPr>
@@ -6048,6 +6061,7 @@
       </w:r>
       <w:r>
         <w:rPr>
+          <w:i/>
           <w:noProof/>
           <w:lang w:val="en-US"/>
         </w:rPr>
@@ -6064,6 +6078,7 @@
       </w:r>
       <w:r>
         <w:rPr>
+          <w:i/>
           <w:noProof/>
           <w:lang w:val="en-US"/>
         </w:rPr>
@@ -6071,16 +6086,16 @@
       </w:r>
       <w:r>
         <w:rPr>
+          <w:i/>
           <w:noProof/>
-          <w:u w:val="single"/>
           <w:lang w:val="en-US"/>
         </w:rPr>
         <w:t>https://www.nationalredress.gov.au/about/about-scheme</w:t>
       </w:r>
       <w:r>
         <w:rPr>
+          <w:i/>
           <w:noProof/>
-          <w:u w:val="single"/>
           <w:lang w:val="en-US"/>
         </w:rPr>
         <w:t>&gt;</w:t>
@@ -6090,12 +6105,14 @@
       <w:pPr>
         <w:pStyle w:val="Bibliography"/>
         <w:rPr>
+          <w:i/>
           <w:noProof/>
           <w:lang w:val="en-US"/>
         </w:rPr>
       </w:pPr>
       <w:r>
         <w:rPr>
+          <w:i/>
           <w:noProof/>
           <w:lang w:val="en-US"/>
         </w:rPr>
@@ -6103,6 +6120,7 @@
       </w:r>
       <w:r>
         <w:rPr>
+          <w:i/>
           <w:noProof/>
           <w:lang w:val="en-US"/>
         </w:rPr>
@@ -6110,6 +6128,7 @@
       </w:r>
       <w:r>
         <w:rPr>
+          <w:i/>
           <w:noProof/>
           <w:lang w:val="en-US"/>
         </w:rPr>
@@ -6117,6 +6136,7 @@
       </w:r>
       <w:r>
         <w:rPr>
+          <w:i/>
           <w:noProof/>
           <w:lang w:val="en-US"/>
         </w:rPr>
@@ -6124,6 +6144,7 @@
       </w:r>
       <w:r>
         <w:rPr>
+          <w:i/>
           <w:noProof/>
           <w:lang w:val="en-US"/>
         </w:rPr>
@@ -6149,6 +6170,7 @@
       </w:r>
       <w:r>
         <w:rPr>
+          <w:i/>
           <w:noProof/>
           <w:lang w:val="en-US"/>
         </w:rPr>
@@ -6156,6 +6178,7 @@
       </w:r>
       <w:r>
         <w:rPr>
+          <w:i/>
           <w:noProof/>
           <w:lang w:val="en-US"/>
         </w:rPr>
@@ -6163,16 +6186,16 @@
       </w:r>
       <w:r>
         <w:rPr>
+          <w:i/>
           <w:noProof/>
-          <w:u w:val="single"/>
           <w:lang w:val="en-US"/>
         </w:rPr>
         <w:t>https://blog.udacity.com/2014/12/front-end-vs-back-end-vs-full-stack-web-developers.html</w:t>
       </w:r>
       <w:r>
         <w:rPr>
+          <w:i/>
           <w:noProof/>
-          <w:u w:val="single"/>
           <w:lang w:val="en-US"/>
         </w:rPr>
         <w:t>&gt;</w:t>
@@ -6194,7 +6217,7 @@
       </w:pPr>
       <w:r>
         <w:rPr>
-          <w:u w:val="single"/>
+          <w:i/>
           <w:lang w:val="en-US"/>
         </w:rPr>
         <w:fldChar w:fldCharType="end"/>
@@ -7010,6 +7033,7 @@
           <w:id w:val="-84385231"/>
           <w:citation/>
         </w:sdtPr>
+        <w:sdtEndPr/>
         <w:sdtContent>
           <w:r>
             <w:fldChar w:fldCharType="begin"/>
@@ -7058,6 +7082,7 @@
           <w:id w:val="1025363535"/>
           <w:citation/>
         </w:sdtPr>
+        <w:sdtEndPr/>
         <w:sdtContent>
           <w:r>
             <w:fldChar w:fldCharType="begin"/>
@@ -7091,6 +7116,7 @@
           <w:id w:val="-826584793"/>
           <w:citation/>
         </w:sdtPr>
+        <w:sdtEndPr/>
         <w:sdtContent>
           <w:r>
             <w:fldChar w:fldCharType="begin"/>
@@ -7151,6 +7177,7 @@
           <w:id w:val="-439763891"/>
           <w:citation/>
         </w:sdtPr>
+        <w:sdtEndPr/>
         <w:sdtContent>
           <w:r>
             <w:fldChar w:fldCharType="begin"/>
@@ -7190,6 +7217,7 @@
           <w:id w:val="1958761351"/>
           <w:citation/>
         </w:sdtPr>
+        <w:sdtEndPr/>
         <w:sdtContent>
           <w:r>
             <w:fldChar w:fldCharType="begin"/>
@@ -7301,6 +7329,7 @@
           <w:docPartUnique/>
         </w:docPartObj>
       </w:sdtPr>
+      <w:sdtEndPr/>
       <w:sdtContent>
         <w:p>
           <w:pPr>
@@ -7330,6 +7359,7 @@
             <w:id w:val="111145805"/>
             <w:bibliography/>
           </w:sdtPr>
+          <w:sdtEndPr/>
           <w:sdtContent>
             <w:p>
               <w:pPr>
@@ -7411,7 +7441,6 @@
               <w:r>
                 <w:rPr>
                   <w:noProof/>
-                  <w:u w:val="single"/>
                 </w:rPr>
                 <w:t>https://www.cisco.com/c/en/us/solutions/collateral/service-provider/global-cloud-index-gci/white-paper-c11-738085.html</w:t>
               </w:r>
@@ -7479,7 +7508,6 @@
               <w:r>
                 <w:rPr>
                   <w:noProof/>
-                  <w:u w:val="single"/>
                 </w:rPr>
                 <w:t>https://azure.microsoft.com/en-in/overview/what-is-cloud-computing/</w:t>
               </w:r>
@@ -7539,18 +7567,11 @@
                 <w:rPr>
                   <w:noProof/>
                 </w:rPr>
-                <w:t xml:space="preserve"> </w:t>
+                <w:t xml:space="preserve"> &lt;</w:t>
               </w:r>
               <w:r>
                 <w:rPr>
                   <w:noProof/>
-                </w:rPr>
-                <w:t>&lt;</w:t>
-              </w:r>
-              <w:r>
-                <w:rPr>
-                  <w:noProof/>
-                  <w:u w:val="single"/>
                 </w:rPr>
                 <w:t>https://searchcloudcomputing.techtarget.com/definition/private-cloud</w:t>
               </w:r>
@@ -7994,23 +8015,21 @@
           <w:rStyle w:val="StrongEmphasis"/>
           <w:b w:val="0"/>
         </w:rPr>
-        <w:t>Anne, C 2017,’ Cybersecurity: Crash Course Computer Science #31</w:t>
-      </w:r>
-      <w:proofErr w:type="gramStart"/>
+        <w:t>Anne, C 2017,’ Cybersecurity: Crash Course Computer Science #31’,</w:t>
+      </w:r>
       <w:r>
         <w:rPr>
           <w:rStyle w:val="StrongEmphasis"/>
           <w:b w:val="0"/>
         </w:rPr>
-        <w:t>’,Crash</w:t>
-      </w:r>
-      <w:proofErr w:type="gramEnd"/>
+        <w:t xml:space="preserve"> </w:t>
+      </w:r>
       <w:r>
         <w:rPr>
           <w:rStyle w:val="StrongEmphasis"/>
           <w:b w:val="0"/>
         </w:rPr>
-        <w:t xml:space="preserve"> Course, YouTube, viewed 6 April 2019, &lt;</w:t>
+        <w:t>Crash Course, YouTube, viewed 6 April 2019, &lt;</w:t>
       </w:r>
       <w:hyperlink r:id="rId19">
         <w:r>
@@ -8762,6 +8781,7 @@
           <w:docPartUnique/>
         </w:docPartObj>
       </w:sdtPr>
+      <w:sdtEndPr/>
       <w:sdtContent>
         <w:p>
           <w:pPr>
@@ -8776,7 +8796,9 @@
             <w:id w:val="-573587230"/>
             <w:bibliography/>
           </w:sdtPr>
+          <w:sdtEndPr/>
           <w:sdtContent>
+            <w:bookmarkStart w:id="29" w:name="_GoBack" w:displacedByCustomXml="prev"/>
             <w:p>
               <w:pPr>
                 <w:pStyle w:val="Bibliography"/>
@@ -8797,13 +8819,7 @@
                 <w:rPr>
                   <w:noProof/>
                 </w:rPr>
-                <w:t xml:space="preserve"> </w:t>
-              </w:r>
-              <w:r>
-                <w:rPr>
-                  <w:noProof/>
-                </w:rPr>
-                <w:t>Raspberry Pi Foundation, R</w:t>
+                <w:t xml:space="preserve"> Raspberry Pi Foundation, R</w:t>
               </w:r>
               <w:r>
                 <w:rPr>
@@ -8816,7 +8832,6 @@
               <w:r>
                 <w:rPr>
                   <w:noProof/>
-                  <w:u w:val="single"/>
                 </w:rPr>
                 <w:t>https://www.raspberrypi.org/products/raspberry-pi-3-model-b-plus/&gt;</w:t>
               </w:r>
@@ -8848,14 +8863,7 @@
                 <w:rPr>
                   <w:noProof/>
                 </w:rPr>
-                <w:t>&lt;</w:t>
-              </w:r>
-              <w:r>
-                <w:rPr>
-                  <w:noProof/>
-                  <w:u w:val="single"/>
-                </w:rPr>
-                <w:t>https://trends.google.com/trends/explore?date=2016-01-06%202019-04-02&amp;q=retropie&gt;</w:t>
+                <w:t>&lt;https://trends.google.com/trends/explore?date=2016-01-06%202019-04-02&amp;q=retropie&gt;</w:t>
               </w:r>
             </w:p>
             <w:sdt>
@@ -8863,6 +8871,7 @@
                 <w:id w:val="1036161116"/>
                 <w:bibliography/>
               </w:sdtPr>
+              <w:sdtEndPr/>
               <w:sdtContent>
                 <w:p>
                   <w:pPr>
@@ -8919,26 +8928,7 @@
                     <w:rPr>
                       <w:noProof/>
                     </w:rPr>
-                    <w:t xml:space="preserve">, October, p. 96. </w:t>
-                  </w:r>
-                  <w:r>
-                    <w:rPr>
-                      <w:noProof/>
-                    </w:rPr>
-                    <w:t>viewed 7 April 2019 &lt;</w:t>
-                  </w:r>
-                  <w:r>
-                    <w:rPr>
-                      <w:noProof/>
-                      <w:u w:val="single"/>
-                    </w:rPr>
-                    <w:t>https://www.raspberrypi.org/magpi-issues/MagPi50.pdf/</w:t>
-                  </w:r>
-                  <w:r>
-                    <w:rPr>
-                      <w:noProof/>
-                    </w:rPr>
-                    <w:t>&gt;</w:t>
+                    <w:t>, October, p. 96. viewed 7 April 2019 &lt;https://www.raspberrypi.org/magpi-issues/MagPi50.pdf/&gt;</w:t>
                   </w:r>
                   <w:r>
                     <w:rPr>
@@ -8980,6 +8970,7 @@
                 </w:rPr>
                 <w:fldChar w:fldCharType="end"/>
               </w:r>
+              <w:bookmarkEnd w:id="29"/>
               <w:r>
                 <w:rPr>
                   <w:b/>
@@ -9007,12 +8998,7 @@
         <w:jc w:val="both"/>
       </w:pPr>
       <w:r>
-        <w:t>This idea came from Seth’s experience as a delivery driver for Dominos, so we will be using Dominos as our example delivery company as we have familiarity with it. Seth noticed that most people he works with will open Google Maps after they have already begun driving to find how to reach their destination. This creates a major driving hazard as they are taking their eyes off the road to type in the location that they need to deliver to. It can also promote phone use while driving as th</w:t>
-      </w:r>
-      <w:bookmarkStart w:id="29" w:name="_GoBack"/>
-      <w:bookmarkEnd w:id="29"/>
-      <w:r>
-        <w:t>eir phone is typically held to view maps, thus encouraging replying to messages or other notifications received.</w:t>
+        <w:t>This idea came from Seth’s experience as a delivery driver for Dominos, so we will be using Dominos as our example delivery company as we have familiarity with it. Seth noticed that most people he works with will open Google Maps after they have already begun driving to find how to reach their destination. This creates a major driving hazard as they are taking their eyes off the road to type in the location that they need to deliver to. It can also promote phone use while driving as their phone is typically held to view maps, thus encouraging replying to messages or other notifications received.</w:t>
       </w:r>
     </w:p>
     <w:p>
@@ -11791,6 +11777,11 @@
         <w:docPartUnique/>
       </w:docPartObj>
     </w:sdtPr>
+    <w:sdtEndPr>
+      <w:rPr>
+        <w:rStyle w:val="IntenseEmphasis"/>
+      </w:rPr>
+    </w:sdtEndPr>
     <w:sdtContent>
       <w:p>
         <w:pPr>
@@ -12857,6 +12848,7 @@
   <w:style w:type="character" w:default="1" w:styleId="DefaultParagraphFont">
     <w:name w:val="Default Paragraph Font"/>
     <w:uiPriority w:val="1"/>
+    <w:semiHidden/>
     <w:unhideWhenUsed/>
   </w:style>
   <w:style w:type="table" w:default="1" w:styleId="TableNormal">
@@ -13591,7 +13583,7 @@
 </file>
 
 <file path=customXml/itemProps2.xml><?xml version="1.0" encoding="utf-8"?>
-<ds:datastoreItem xmlns:ds="http://schemas.openxmlformats.org/officeDocument/2006/customXml" ds:itemID="{4F627EB8-2E9B-43DF-933F-3D2A9203CDD6}">
+<ds:datastoreItem xmlns:ds="http://schemas.openxmlformats.org/officeDocument/2006/customXml" ds:itemID="{F45F809C-5070-4D51-8B13-CDC228987CAE}">
   <ds:schemaRefs>
     <ds:schemaRef ds:uri="http://schemas.openxmlformats.org/officeDocument/2006/bibliography"/>
   </ds:schemaRefs>

--- a/File Storage/Draft PDF (pls dont break this document lmao) - With ToC_ConsistentRef.docx
+++ b/File Storage/Draft PDF (pls dont break this document lmao) - With ToC_ConsistentRef.docx
@@ -4053,7 +4053,15 @@
               <w:rPr>
                 <w:color w:val="000000"/>
               </w:rPr>
-              <w:t>Systems Engineering #20</w:t>
+              <w:t>Systems Engine</w:t>
+            </w:r>
+            <w:bookmarkStart w:id="0" w:name="_GoBack"/>
+            <w:bookmarkEnd w:id="0"/>
+            <w:r>
+              <w:rPr>
+                <w:color w:val="000000"/>
+              </w:rPr>
+              <w:t>ering #20</w:t>
             </w:r>
           </w:p>
           <w:p>
@@ -4381,13 +4389,8 @@
               <w:spacing w:after="0" w:line="240" w:lineRule="auto"/>
               <w:ind w:left="180" w:hanging="180"/>
             </w:pPr>
-            <w:proofErr w:type="spellStart"/>
-            <w:r>
-              <w:t>Javascript</w:t>
-            </w:r>
-            <w:proofErr w:type="spellEnd"/>
-            <w:r>
-              <w:t xml:space="preserve"> - #2</w:t>
+            <w:r>
+              <w:t>SQL - #1</w:t>
             </w:r>
           </w:p>
           <w:p>
@@ -4400,7 +4403,7 @@
               <w:ind w:left="180" w:hanging="180"/>
             </w:pPr>
             <w:r>
-              <w:t>Microsoft C# - #12</w:t>
+              <w:t>JavaScript - #2</w:t>
             </w:r>
           </w:p>
           <w:p>
@@ -4426,7 +4429,7 @@
               <w:ind w:left="180" w:hanging="180"/>
             </w:pPr>
             <w:r>
-              <w:t>Python - #22</w:t>
+              <w:t>Linux - #9</w:t>
             </w:r>
           </w:p>
           <w:p>
@@ -4439,7 +4442,7 @@
               <w:ind w:left="180" w:hanging="180"/>
             </w:pPr>
             <w:r>
-              <w:t>Git - #19</w:t>
+              <w:t>Microsoft C# - #12</w:t>
             </w:r>
           </w:p>
           <w:p>
@@ -4452,7 +4455,7 @@
               <w:ind w:left="180" w:hanging="180"/>
             </w:pPr>
             <w:r>
-              <w:t>Linux #9</w:t>
+              <w:t>Software Engineer - #15</w:t>
             </w:r>
           </w:p>
           <w:p>
@@ -4465,7 +4468,7 @@
               <w:ind w:left="180" w:hanging="180"/>
             </w:pPr>
             <w:r>
-              <w:t>C++ - #58</w:t>
+              <w:t>Git - #19</w:t>
             </w:r>
           </w:p>
           <w:p>
@@ -4478,7 +4481,7 @@
               <w:ind w:left="180" w:hanging="180"/>
             </w:pPr>
             <w:r>
-              <w:t>Software Engineering - #15</w:t>
+              <w:t>Python - #22</w:t>
             </w:r>
           </w:p>
           <w:p>
@@ -4491,7 +4494,7 @@
               <w:ind w:left="180" w:hanging="180"/>
             </w:pPr>
             <w:r>
-              <w:t>SQL - #1</w:t>
+              <w:t>C++ - #58</w:t>
             </w:r>
           </w:p>
         </w:tc>
@@ -4612,7 +4615,7 @@
               <w:rPr>
                 <w:color w:val="000000"/>
               </w:rPr>
-              <w:t>Microsoft Windows - #4</w:t>
+              <w:t>Business Management - #2</w:t>
             </w:r>
           </w:p>
           <w:p>
@@ -4635,7 +4638,7 @@
               <w:rPr>
                 <w:color w:val="000000"/>
               </w:rPr>
-              <w:t>Business Management - #2</w:t>
+              <w:t>Microsoft Windows - #4</w:t>
             </w:r>
           </w:p>
           <w:p>
@@ -5083,19 +5086,19 @@
       <w:pPr>
         <w:pStyle w:val="Heading2"/>
       </w:pPr>
-      <w:bookmarkStart w:id="0" w:name="_Toc6011091"/>
+      <w:bookmarkStart w:id="1" w:name="_Toc6011091"/>
       <w:r>
         <w:lastRenderedPageBreak/>
         <w:t>Has your opinion of your ideal job changed? Why or why not?</w:t>
       </w:r>
-      <w:bookmarkEnd w:id="0"/>
-    </w:p>
-    <w:p>
-      <w:pPr>
-        <w:jc w:val="both"/>
-      </w:pPr>
-      <w:bookmarkStart w:id="1" w:name="_gjdgxs" w:colFirst="0" w:colLast="0"/>
       <w:bookmarkEnd w:id="1"/>
+    </w:p>
+    <w:p>
+      <w:pPr>
+        <w:jc w:val="both"/>
+      </w:pPr>
+      <w:bookmarkStart w:id="2" w:name="_gjdgxs" w:colFirst="0" w:colLast="0"/>
+      <w:bookmarkEnd w:id="2"/>
       <w:r>
         <w:rPr>
           <w:b/>
@@ -5138,23 +5141,7 @@
         <w:t>Dylan</w:t>
       </w:r>
       <w:r>
-        <w:t xml:space="preserve"> – The Burning Glass data hasn’t changed my ideal job plans. The data shows my chosen path of software development is in quite high demand with employers – the highest of any generic titles. With regards to specific IT skill requirements, I was unaware SQL and </w:t>
-      </w:r>
-      <w:proofErr w:type="spellStart"/>
-      <w:r>
-        <w:t>Javascript</w:t>
-      </w:r>
-      <w:proofErr w:type="spellEnd"/>
-      <w:r>
-        <w:t xml:space="preserve"> are in such high demand with employers. I originally planned to focus on C, C# and C++, though with this information in mind I will shift some focus to also learning SQL, </w:t>
-      </w:r>
-      <w:proofErr w:type="spellStart"/>
-      <w:r>
-        <w:t>Javascript</w:t>
-      </w:r>
-      <w:proofErr w:type="spellEnd"/>
-      <w:r>
-        <w:t xml:space="preserve"> and other high-demand skills. This will ultimately increase my employability and ensure my skillset aligns with industry needs.</w:t>
+        <w:t xml:space="preserve"> – The Burning Glass data hasn’t changed my ideal job plans. The data shows my chosen path of software development is in quite high demand with employers – the highest of any generic titles. With regards to specific IT skill requirements, I was unaware SQL and Javascript are in such high demand with employers. I originally planned to focus on C, C# and C++, though with this information in mind I will shift some focus to also learning SQL, Javascript and other high-demand skills. This will ultimately increase my employability and ensure my skillset aligns with industry needs.</w:t>
       </w:r>
     </w:p>
     <w:p>
@@ -5197,8 +5184,8 @@
       <w:pPr>
         <w:jc w:val="both"/>
       </w:pPr>
-      <w:bookmarkStart w:id="2" w:name="_30j0zll" w:colFirst="0" w:colLast="0"/>
-      <w:bookmarkEnd w:id="2"/>
+      <w:bookmarkStart w:id="3" w:name="_30j0zll" w:colFirst="0" w:colLast="0"/>
+      <w:bookmarkEnd w:id="3"/>
       <w:r>
         <w:rPr>
           <w:b/>
@@ -5206,15 +5193,7 @@
         <w:t>Ryan</w:t>
       </w:r>
       <w:r>
-        <w:t xml:space="preserve"> – With this information I am undecided if I should focus more on security, hardware and operating systems or move more into a data analyst role developing my skills in SQL further and learning more about mobile/web site building structures. An example job could be developing a mobile application that links back to a back-end web server running MySQL as this </w:t>
-      </w:r>
-      <w:proofErr w:type="spellStart"/>
-      <w:r>
-        <w:t>MCommerce</w:t>
-      </w:r>
-      <w:proofErr w:type="spellEnd"/>
-      <w:r>
-        <w:t xml:space="preserve"> market is growing and there will be a wide range of high paying jobs in this sector and could lead to him starting his own business one day.</w:t>
+        <w:t xml:space="preserve"> – With this information I am undecided if I should focus more on security, hardware and operating systems or move more into a data analyst role developing my skills in SQL further and learning more about mobile/web site building structures. An example job could be developing a mobile application that links back to a back-end web server running MySQL as this MCommerce market is growing and there will be a wide range of high paying jobs in this sector and could lead to him starting his own business one day.</w:t>
       </w:r>
     </w:p>
     <w:p>
@@ -5227,8 +5206,8 @@
           <w:docGrid w:linePitch="299"/>
         </w:sectPr>
       </w:pPr>
-      <w:bookmarkStart w:id="3" w:name="_1fob9te" w:colFirst="0" w:colLast="0"/>
-      <w:bookmarkEnd w:id="3"/>
+      <w:bookmarkStart w:id="4" w:name="_1fob9te" w:colFirst="0" w:colLast="0"/>
+      <w:bookmarkEnd w:id="4"/>
       <w:r>
         <w:rPr>
           <w:b/>
@@ -5246,7 +5225,7 @@
           <w:lang w:val="en-US"/>
         </w:rPr>
       </w:pPr>
-      <w:bookmarkStart w:id="4" w:name="_Toc6011093"/>
+      <w:bookmarkStart w:id="5" w:name="_Toc6011093"/>
       <w:r>
         <w:rPr>
           <w:lang w:val="en-US"/>
@@ -5254,34 +5233,20 @@
         <w:lastRenderedPageBreak/>
         <w:t>Choosing Who to Interview</w:t>
       </w:r>
-      <w:bookmarkEnd w:id="4"/>
-    </w:p>
-    <w:p>
-      <w:pPr>
-        <w:jc w:val="both"/>
-        <w:rPr>
-          <w:lang w:val="en-US"/>
-        </w:rPr>
-      </w:pPr>
-      <w:r>
-        <w:rPr>
-          <w:lang w:val="en-US"/>
-        </w:rPr>
-        <w:t xml:space="preserve">When discussing as a group who we would like to interview, we fortunately had a few choices. We decided to interview Scott </w:t>
-      </w:r>
-      <w:proofErr w:type="spellStart"/>
-      <w:r>
-        <w:rPr>
-          <w:lang w:val="en-US"/>
-        </w:rPr>
-        <w:t>Peckover</w:t>
-      </w:r>
-      <w:proofErr w:type="spellEnd"/>
-      <w:r>
-        <w:rPr>
-          <w:lang w:val="en-US"/>
-        </w:rPr>
-        <w:t xml:space="preserve"> who is a web developer for the Australian government. In the government they have different work level standards known as the APS (Australian Public Service) level. Scotts’ title is an APS level 5 developer.</w:t>
+      <w:bookmarkEnd w:id="5"/>
+    </w:p>
+    <w:p>
+      <w:pPr>
+        <w:jc w:val="both"/>
+        <w:rPr>
+          <w:lang w:val="en-US"/>
+        </w:rPr>
+      </w:pPr>
+      <w:r>
+        <w:rPr>
+          <w:lang w:val="en-US"/>
+        </w:rPr>
+        <w:t>When discussing as a group who we would like to interview, we fortunately had a few choices. We decided to interview Scott Peckover who is a web developer for the Australian government. In the government they have different work level standards known as the APS (Australian Public Service) level. Scotts’ title is an APS level 5 developer.</w:t>
       </w:r>
     </w:p>
     <w:p>
@@ -5300,14 +5265,14 @@
           <w:lang w:val="en-US"/>
         </w:rPr>
       </w:pPr>
-      <w:bookmarkStart w:id="5" w:name="_Toc6011094"/>
+      <w:bookmarkStart w:id="6" w:name="_Toc6011094"/>
       <w:r>
         <w:rPr>
           <w:lang w:val="en-US"/>
         </w:rPr>
         <w:t>What kind of work is done by the IT Professional?</w:t>
       </w:r>
-      <w:bookmarkEnd w:id="5"/>
+      <w:bookmarkEnd w:id="6"/>
       <w:r>
         <w:rPr>
           <w:lang w:val="en-US"/>
@@ -5391,21 +5356,7 @@
         <w:rPr>
           <w:lang w:val="en-US"/>
         </w:rPr>
-        <w:t xml:space="preserve">The office Scott works in, is currently using a technology called angular. Angular is an open source JavaScript framework. Whenever you log in to your </w:t>
-      </w:r>
-      <w:proofErr w:type="spellStart"/>
-      <w:r>
-        <w:rPr>
-          <w:lang w:val="en-US"/>
-        </w:rPr>
-        <w:t>myGov</w:t>
-      </w:r>
-      <w:proofErr w:type="spellEnd"/>
-      <w:r>
-        <w:rPr>
-          <w:lang w:val="en-US"/>
-        </w:rPr>
-        <w:t xml:space="preserve"> account you will see some of Scott’s work as he builds the front-end web applications that you see in government online services such as Centrelink or Medicare.</w:t>
+        <w:t>The office Scott works in, is currently using a technology called angular. Angular is an open source JavaScript framework. Whenever you log in to your myGov account you will see some of Scott’s work as he builds the front-end web applications that you see in government online services such as Centrelink or Medicare.</w:t>
       </w:r>
     </w:p>
     <w:p>
@@ -5532,14 +5483,14 @@
           <w:lang w:val="en-US"/>
         </w:rPr>
       </w:pPr>
-      <w:bookmarkStart w:id="6" w:name="_Toc6011095"/>
+      <w:bookmarkStart w:id="7" w:name="_Toc6011095"/>
       <w:r>
         <w:rPr>
           <w:lang w:val="en-US"/>
         </w:rPr>
         <w:t>What kinds of people does the IT professional interact with?</w:t>
       </w:r>
-      <w:bookmarkEnd w:id="6"/>
+      <w:bookmarkEnd w:id="7"/>
     </w:p>
     <w:p>
       <w:pPr>
@@ -5585,14 +5536,14 @@
           <w:lang w:val="en-US"/>
         </w:rPr>
       </w:pPr>
-      <w:bookmarkStart w:id="7" w:name="_Toc6011096"/>
+      <w:bookmarkStart w:id="8" w:name="_Toc6011096"/>
       <w:r>
         <w:rPr>
           <w:lang w:val="en-US"/>
         </w:rPr>
         <w:t>Where does the IT professional spend most of their time?</w:t>
       </w:r>
-      <w:bookmarkEnd w:id="7"/>
+      <w:bookmarkEnd w:id="8"/>
     </w:p>
     <w:p>
       <w:pPr>
@@ -5648,14 +5599,14 @@
           <w:lang w:val="en-US"/>
         </w:rPr>
       </w:pPr>
-      <w:bookmarkStart w:id="8" w:name="_Toc6011097"/>
+      <w:bookmarkStart w:id="9" w:name="_Toc6011097"/>
       <w:r>
         <w:rPr>
           <w:lang w:val="en-US"/>
         </w:rPr>
         <w:t>What aspect of his position is most challenging?</w:t>
       </w:r>
-      <w:bookmarkEnd w:id="8"/>
+      <w:bookmarkEnd w:id="9"/>
     </w:p>
     <w:p>
       <w:pPr>
@@ -5701,14 +5652,14 @@
           <w:lang w:val="en-US"/>
         </w:rPr>
       </w:pPr>
-      <w:bookmarkStart w:id="9" w:name="_Toc6011098"/>
+      <w:bookmarkStart w:id="10" w:name="_Toc6011098"/>
       <w:r>
         <w:rPr>
           <w:lang w:val="en-US"/>
         </w:rPr>
         <w:t>What skills are necessary to succeed in his workplace?</w:t>
       </w:r>
-      <w:bookmarkEnd w:id="9"/>
+      <w:bookmarkEnd w:id="10"/>
     </w:p>
     <w:p>
       <w:pPr>
@@ -5782,14 +5733,14 @@
           <w:lang w:val="en-US"/>
         </w:rPr>
       </w:pPr>
-      <w:bookmarkStart w:id="10" w:name="_Toc6011099"/>
+      <w:bookmarkStart w:id="11" w:name="_Toc6011099"/>
       <w:r>
         <w:rPr>
           <w:lang w:val="en-US"/>
         </w:rPr>
         <w:t>What does he enjoy the most about his position?</w:t>
       </w:r>
-      <w:bookmarkEnd w:id="10"/>
+      <w:bookmarkEnd w:id="11"/>
     </w:p>
     <w:p>
       <w:pPr>
@@ -5821,14 +5772,14 @@
           <w:lang w:val="en-US"/>
         </w:rPr>
       </w:pPr>
-      <w:bookmarkStart w:id="11" w:name="_Toc6011100"/>
+      <w:bookmarkStart w:id="12" w:name="_Toc6011100"/>
       <w:r>
         <w:rPr>
           <w:lang w:val="en-US"/>
         </w:rPr>
         <w:t>How does the IT professional think his workspace will evolve over time?</w:t>
       </w:r>
-      <w:bookmarkEnd w:id="11"/>
+      <w:bookmarkEnd w:id="12"/>
     </w:p>
     <w:p>
       <w:pPr>
@@ -5860,7 +5811,7 @@
           <w:lang w:val="en-US"/>
         </w:rPr>
       </w:pPr>
-      <w:bookmarkStart w:id="12" w:name="_Toc6011101"/>
+      <w:bookmarkStart w:id="13" w:name="_Toc6011101"/>
       <w:r>
         <w:rPr>
           <w:lang w:val="en-US"/>
@@ -5868,7 +5819,7 @@
         <w:lastRenderedPageBreak/>
         <w:t>Does the IT professional have many conflicts within his team?</w:t>
       </w:r>
-      <w:bookmarkEnd w:id="12"/>
+      <w:bookmarkEnd w:id="13"/>
     </w:p>
     <w:p>
       <w:pPr>
@@ -5914,14 +5865,14 @@
           <w:lang w:val="en-US"/>
         </w:rPr>
       </w:pPr>
-      <w:bookmarkStart w:id="13" w:name="_Toc6011102"/>
+      <w:bookmarkStart w:id="14" w:name="_Toc6011102"/>
       <w:r>
         <w:rPr>
           <w:lang w:val="en-US"/>
         </w:rPr>
         <w:t>What goals have been accomplished by the IT professional?</w:t>
       </w:r>
-      <w:bookmarkEnd w:id="13"/>
+      <w:bookmarkEnd w:id="14"/>
     </w:p>
     <w:p>
       <w:pPr>
@@ -5953,14 +5904,14 @@
           <w:lang w:val="en-US"/>
         </w:rPr>
       </w:pPr>
-      <w:bookmarkStart w:id="14" w:name="_Toc6011103"/>
+      <w:bookmarkStart w:id="15" w:name="_Toc6011103"/>
       <w:r>
         <w:rPr>
           <w:lang w:val="en-US"/>
         </w:rPr>
         <w:t>Where does the IT professional see himself in 5 years?</w:t>
       </w:r>
-      <w:bookmarkEnd w:id="14"/>
+      <w:bookmarkEnd w:id="15"/>
     </w:p>
     <w:p>
       <w:pPr>
@@ -6227,18 +6178,10 @@
       <w:pPr>
         <w:jc w:val="both"/>
       </w:pPr>
-      <w:bookmarkStart w:id="15" w:name="_Hlk5905129"/>
+      <w:bookmarkStart w:id="16" w:name="_Hlk5905129"/>
       <w:r>
         <w:lastRenderedPageBreak/>
-        <w:t xml:space="preserve">Autonomous vehicles are a new type of vehicle on the market. They are cars that are learning to drive without human assistance. So far, the autonomous vehicles </w:t>
-      </w:r>
-      <w:proofErr w:type="gramStart"/>
-      <w:r>
-        <w:t>are able to</w:t>
-      </w:r>
-      <w:proofErr w:type="gramEnd"/>
-      <w:r>
-        <w:t xml:space="preserve"> drive along highways and through some city streets, without needing a driver to be in control of the vehicle. They are also able to help predict and prevent traffic collisions by automatically braking and swerving the car into another lane if it believes it is a safe option. These features are also available when someone is in control of the car and has prevented many collisions when the driver wasn’t paying full attention to the road.</w:t>
+        <w:t>Autonomous vehicles are a new type of vehicle on the market. They are cars that are learning to drive without human assistance. So far, the autonomous vehicles are able to drive along highways and through some city streets, without needing a driver to be in control of the vehicle. They are also able to help predict and prevent traffic collisions by automatically braking and swerving the car into another lane if it believes it is a safe option. These features are also available when someone is in control of the car and has prevented many collisions when the driver wasn’t paying full attention to the road.</w:t>
       </w:r>
     </w:p>
     <w:p>
@@ -6252,39 +6195,15 @@
         <w:t>off</w:t>
       </w:r>
       <w:r>
-        <w:t xml:space="preserve"> </w:t>
-      </w:r>
-      <w:proofErr w:type="spellStart"/>
-      <w:r>
-        <w:t>preprogrammed</w:t>
-      </w:r>
-      <w:proofErr w:type="spellEnd"/>
-      <w:r>
-        <w:t xml:space="preserve"> rules and protocol it must follow, while a company like Comma.ai is using a neural network set-up on their AI to have it learn based of how human drivers react in situations and how they handle all the driving aspects listed above.</w:t>
-      </w:r>
-    </w:p>
-    <w:p>
-      <w:pPr>
-        <w:jc w:val="both"/>
-      </w:pPr>
-      <w:r>
-        <w:t xml:space="preserve">At the current point in time, we are at level three of autonomous driving. This means we </w:t>
-      </w:r>
-      <w:proofErr w:type="gramStart"/>
-      <w:r>
-        <w:t>are able to</w:t>
-      </w:r>
-      <w:proofErr w:type="gramEnd"/>
-      <w:r>
-        <w:t xml:space="preserve"> let the car completely take control, but the user still has to be paying attention to the road and able to take control at any moment. The car </w:t>
-      </w:r>
-      <w:proofErr w:type="gramStart"/>
-      <w:r>
-        <w:t>is able to</w:t>
-      </w:r>
-      <w:proofErr w:type="gramEnd"/>
-      <w:r>
-        <w:t xml:space="preserve"> steer, accelerate, brake, change lanes and can attempt to prevent crashes. Car companies are predicting that by 2020 we will have fully autonomous self-driving cars on highways, and they will be ready for urban driving by 2025. This means that no human will be required to sit in the car while it drives from point A to point B.</w:t>
+        <w:t xml:space="preserve"> preprogrammed rules and protocol it must follow, while a company like Comma.ai is using a neural network set-up on their AI to have it learn based of how human drivers react in situations and how they handle all the driving aspects listed above.</w:t>
+      </w:r>
+    </w:p>
+    <w:p>
+      <w:pPr>
+        <w:jc w:val="both"/>
+      </w:pPr>
+      <w:r>
+        <w:t>At the current point in time, we are at level three of autonomous driving. This means we are able to let the car completely take control, but the user still has to be paying attention to the road and able to take control at any moment. The car is able to steer, accelerate, brake, change lanes and can attempt to prevent crashes. Car companies are predicting that by 2020 we will have fully autonomous self-driving cars on highways, and they will be ready for urban driving by 2025. This means that no human will be required to sit in the car while it drives from point A to point B.</w:t>
       </w:r>
     </w:p>
     <w:p>
@@ -6321,15 +6240,7 @@
         <w:jc w:val="both"/>
       </w:pPr>
       <w:r>
-        <w:t xml:space="preserve">This can also </w:t>
-      </w:r>
-      <w:proofErr w:type="gramStart"/>
-      <w:r>
-        <w:t>open up</w:t>
-      </w:r>
-      <w:proofErr w:type="gramEnd"/>
-      <w:r>
-        <w:t xml:space="preserve"> new sources of passive income for people who own a self-driving car though. Tesla intends to introduce a feature into their cars to allow them to act like an uber without a human driver required. This will allow people to have their car go out and be a taxi for people while the owner can sit at home or work while producing that passive income.</w:t>
+        <w:t>This can also open up new sources of passive income for people who own a self-driving car though. Tesla intends to introduce a feature into their cars to allow them to act like an uber without a human driver required. This will allow people to have their car go out and be a taxi for people while the owner can sit at home or work while producing that passive income.</w:t>
       </w:r>
     </w:p>
     <w:p>
@@ -6365,15 +6276,7 @@
         <w:jc w:val="both"/>
       </w:pPr>
       <w:r>
-        <w:t xml:space="preserve">The downside to all of this though is that if it has the potential the human driving could not be allowed anymore in the future which could take away from the joys of driving yourself around. I find it fun to go onto road trips but there is potential that it could </w:t>
-      </w:r>
-      <w:proofErr w:type="gramStart"/>
-      <w:r>
-        <w:t>be seen as</w:t>
-      </w:r>
-      <w:proofErr w:type="gramEnd"/>
-      <w:r>
-        <w:t xml:space="preserve"> dangerous for human driving in the future.</w:t>
+        <w:t>The downside to all of this though is that if it has the potential the human driving could not be allowed anymore in the future which could take away from the joys of driving yourself around. I find it fun to go onto road trips but there is potential that it could be seen as dangerous for human driving in the future.</w:t>
       </w:r>
     </w:p>
     <w:p>
@@ -6392,7 +6295,7 @@
         <w:t>Bibliography – IT Technologies – Autonomous Vehicles Report</w:t>
       </w:r>
     </w:p>
-    <w:bookmarkEnd w:id="15"/>
+    <w:bookmarkEnd w:id="16"/>
     <w:p>
       <w:pPr>
         <w:spacing w:line="240" w:lineRule="auto"/>
@@ -6457,15 +6360,7 @@
         <w:spacing w:line="240" w:lineRule="auto"/>
       </w:pPr>
       <w:r>
-        <w:t xml:space="preserve">Walker, J. </w:t>
-      </w:r>
-      <w:proofErr w:type="spellStart"/>
-      <w:r>
-        <w:t>Emerj</w:t>
-      </w:r>
-      <w:proofErr w:type="spellEnd"/>
-      <w:r>
-        <w:t xml:space="preserve"> 2019</w:t>
+        <w:t>Walker, J. Emerj 2019</w:t>
       </w:r>
       <w:r>
         <w:t>,</w:t>
@@ -6509,11 +6404,7 @@
         <w:spacing w:line="240" w:lineRule="auto"/>
       </w:pPr>
       <w:r>
-        <w:t xml:space="preserve">Hawkins, A. </w:t>
-      </w:r>
-      <w:proofErr w:type="gramStart"/>
-      <w:r>
-        <w:t>2019</w:t>
+        <w:t>Hawkins, A. 2019</w:t>
       </w:r>
       <w:r>
         <w:t xml:space="preserve">, </w:t>
@@ -6525,78 +6416,63 @@
         <w:rPr>
           <w:i/>
         </w:rPr>
-        <w:t>No</w:t>
-      </w:r>
-      <w:proofErr w:type="gramEnd"/>
+        <w:t>No, Elon, the Navigate on Autopilot feature is not ‘full self-driving’</w:t>
+      </w:r>
+      <w:r>
+        <w:t>,</w:t>
+      </w:r>
+      <w:r>
+        <w:t xml:space="preserve"> </w:t>
+      </w:r>
+      <w:r>
+        <w:t>The Verge</w:t>
+      </w:r>
+      <w:r>
+        <w:t xml:space="preserve">, </w:t>
+      </w:r>
       <w:r>
         <w:rPr>
           <w:i/>
         </w:rPr>
-        <w:t>, Elon, the Navigate on Autopilot feature is not ‘full self-driving’</w:t>
-      </w:r>
-      <w:r>
+        <w:t>Viewed 29 March 2019</w:t>
+      </w:r>
+      <w:r>
+        <w:rPr>
+          <w:i/>
+        </w:rPr>
         <w:t>,</w:t>
       </w:r>
       <w:r>
+        <w:rPr>
+          <w:i/>
+        </w:rPr>
         <w:t xml:space="preserve"> </w:t>
       </w:r>
       <w:r>
-        <w:t>The Verge</w:t>
-      </w:r>
-      <w:r>
-        <w:t xml:space="preserve">, </w:t>
-      </w:r>
-      <w:r>
         <w:rPr>
           <w:i/>
         </w:rPr>
-        <w:t>Viewed 29 March 2019</w:t>
-      </w:r>
-      <w:r>
-        <w:rPr>
-          <w:i/>
-        </w:rPr>
+        <w:t>&lt;</w:t>
+      </w:r>
+      <w:r>
+        <w:t>https://www.theverge.com/2019/1/30/18204427/tesla-autopilot-elon-musk-full-self-driving-confusion</w:t>
+      </w:r>
+      <w:r>
+        <w:t>&gt;</w:t>
+      </w:r>
+    </w:p>
+    <w:p>
+      <w:pPr>
+        <w:spacing w:line="240" w:lineRule="auto"/>
+      </w:pPr>
+      <w:r>
+        <w:t>Isabel</w:t>
+      </w:r>
+      <w:r>
         <w:t>,</w:t>
       </w:r>
       <w:r>
-        <w:rPr>
-          <w:i/>
-        </w:rPr>
-        <w:t xml:space="preserve"> </w:t>
-      </w:r>
-      <w:r>
-        <w:rPr>
-          <w:i/>
-        </w:rPr>
-        <w:t>&lt;</w:t>
-      </w:r>
-      <w:r>
-        <w:t>https://www.theverge.com/2019/1/30/18204427/tesla-autopilot-elon-musk-full-self-driving-confusion</w:t>
-      </w:r>
-      <w:r>
-        <w:t>&gt;</w:t>
-      </w:r>
-    </w:p>
-    <w:p>
-      <w:pPr>
-        <w:spacing w:line="240" w:lineRule="auto"/>
-      </w:pPr>
-      <w:r>
-        <w:t>Isabel</w:t>
-      </w:r>
-      <w:r>
-        <w:t>,</w:t>
-      </w:r>
-      <w:r>
-        <w:t xml:space="preserve"> </w:t>
-      </w:r>
-      <w:proofErr w:type="spellStart"/>
-      <w:r>
-        <w:t>Harner</w:t>
-      </w:r>
-      <w:proofErr w:type="spellEnd"/>
-      <w:r>
-        <w:t xml:space="preserve"> 2019</w:t>
+        <w:t xml:space="preserve"> Harner 2019</w:t>
       </w:r>
       <w:r>
         <w:t>,</w:t>
@@ -6712,13 +6588,8 @@
       <w:pPr>
         <w:spacing w:line="240" w:lineRule="auto"/>
       </w:pPr>
-      <w:proofErr w:type="spellStart"/>
-      <w:r>
-        <w:t>LawInfo</w:t>
-      </w:r>
-      <w:proofErr w:type="spellEnd"/>
-      <w:r>
-        <w:t xml:space="preserve"> Blog 2019</w:t>
+      <w:r>
+        <w:t>LawInfo Blog 2019</w:t>
       </w:r>
       <w:r>
         <w:t xml:space="preserve">, </w:t>
@@ -6727,140 +6598,117 @@
         <w:rPr>
           <w:i/>
         </w:rPr>
-        <w:t xml:space="preserve">Human Error Causes 94 Percent of Car Accidents | </w:t>
-      </w:r>
-      <w:proofErr w:type="spellStart"/>
+        <w:t>Human Error Causes 94 Percent of Car Accidents | LawInfo Blog</w:t>
+      </w:r>
+      <w:r>
+        <w:t>,</w:t>
+      </w:r>
+      <w:r>
+        <w:t xml:space="preserve"> </w:t>
+      </w:r>
       <w:r>
         <w:rPr>
           <w:i/>
         </w:rPr>
-        <w:t>LawInfo</w:t>
-      </w:r>
-      <w:proofErr w:type="spellEnd"/>
+        <w:t>Viewed 5 April 2019</w:t>
+      </w:r>
       <w:r>
         <w:rPr>
           <w:i/>
         </w:rPr>
-        <w:t xml:space="preserve"> Blog</w:t>
-      </w:r>
-      <w:r>
         <w:t>,</w:t>
       </w:r>
       <w:r>
+        <w:rPr>
+          <w:i/>
+        </w:rPr>
         <w:t xml:space="preserve"> </w:t>
       </w:r>
       <w:r>
         <w:rPr>
           <w:i/>
         </w:rPr>
+        <w:t>&lt;</w:t>
+      </w:r>
+      <w:r>
+        <w:t>https://blog.lawinfo.com/2017/09/06/human-error-causes-94-percent-of-car-accidents/</w:t>
+      </w:r>
+      <w:r>
+        <w:t>&gt;</w:t>
+      </w:r>
+    </w:p>
+    <w:p>
+      <w:pPr>
+        <w:spacing w:line="240" w:lineRule="auto"/>
+      </w:pPr>
+      <w:r>
+        <w:t xml:space="preserve">IOPscience 2019, </w:t>
+      </w:r>
+      <w:r>
+        <w:t>Yuki Sugiyama</w:t>
+      </w:r>
+      <w:r>
+        <w:t xml:space="preserve">, </w:t>
+      </w:r>
+      <w:r>
+        <w:rPr>
+          <w:i/>
+        </w:rPr>
+        <w:t>Traffic jams without bottlenecks—experimental evidence for the physical mechanism of the formation of a jam</w:t>
+      </w:r>
+      <w:r>
+        <w:rPr>
+          <w:i/>
+        </w:rPr>
+        <w:t>,</w:t>
+      </w:r>
+      <w:r>
+        <w:t xml:space="preserve"> </w:t>
+      </w:r>
+      <w:r>
+        <w:rPr>
+          <w:i/>
+        </w:rPr>
         <w:t>Viewed 5 April 2019</w:t>
       </w:r>
       <w:r>
         <w:rPr>
           <w:i/>
         </w:rPr>
+        <w:t xml:space="preserve">, </w:t>
+      </w:r>
+      <w:r>
+        <w:rPr>
+          <w:i/>
+        </w:rPr>
+        <w:t>&lt;</w:t>
+      </w:r>
+      <w:r>
+        <w:t>https://iopscience.iop.org/article/10.1088/1367-2630/10/3/033001/meta&gt;</w:t>
+      </w:r>
+    </w:p>
+    <w:p>
+      <w:pPr>
+        <w:spacing w:line="240" w:lineRule="auto"/>
+        <w:rPr>
+          <w:i/>
+        </w:rPr>
+      </w:pPr>
+      <w:r>
+        <w:t>comma.ai 2019</w:t>
+      </w:r>
+      <w:r>
         <w:t>,</w:t>
       </w:r>
       <w:r>
+        <w:t xml:space="preserve"> </w:t>
+      </w:r>
+      <w:r>
         <w:rPr>
           <w:i/>
         </w:rPr>
-        <w:t xml:space="preserve"> </w:t>
-      </w:r>
-      <w:r>
-        <w:rPr>
-          <w:i/>
-        </w:rPr>
-        <w:t>&lt;</w:t>
-      </w:r>
-      <w:r>
-        <w:t>https://blog.lawinfo.com/2017/09/06/human-error-causes-94-percent-of-car-accidents/</w:t>
-      </w:r>
-      <w:r>
-        <w:t>&gt;</w:t>
-      </w:r>
-    </w:p>
-    <w:p>
-      <w:pPr>
-        <w:spacing w:line="240" w:lineRule="auto"/>
-      </w:pPr>
-      <w:proofErr w:type="spellStart"/>
-      <w:r>
-        <w:t>IOPscience</w:t>
-      </w:r>
-      <w:proofErr w:type="spellEnd"/>
-      <w:r>
-        <w:t xml:space="preserve"> 2019, </w:t>
-      </w:r>
-      <w:r>
-        <w:t>Yuki Sugiyama</w:t>
-      </w:r>
-      <w:r>
-        <w:t xml:space="preserve">, </w:t>
-      </w:r>
-      <w:r>
-        <w:rPr>
-          <w:i/>
-        </w:rPr>
-        <w:t>Traffic jams without bottlenecks—experimental evidence for the physical mechanism of the formation of a jam</w:t>
-      </w:r>
-      <w:r>
-        <w:rPr>
-          <w:i/>
-        </w:rPr>
-        <w:t>,</w:t>
-      </w:r>
-      <w:r>
-        <w:t xml:space="preserve"> </w:t>
-      </w:r>
-      <w:r>
-        <w:rPr>
-          <w:i/>
-        </w:rPr>
-        <w:t>Viewed 5 April 2019</w:t>
-      </w:r>
-      <w:r>
-        <w:rPr>
-          <w:i/>
-        </w:rPr>
-        <w:t xml:space="preserve">, </w:t>
-      </w:r>
-      <w:r>
-        <w:rPr>
-          <w:i/>
-        </w:rPr>
-        <w:t>&lt;</w:t>
-      </w:r>
-      <w:r>
-        <w:t>https://iopscience.iop.org/article/10.1088/1367-2630/10/3/033001/meta&gt;</w:t>
-      </w:r>
-    </w:p>
-    <w:p>
-      <w:pPr>
-        <w:spacing w:line="240" w:lineRule="auto"/>
-        <w:rPr>
-          <w:i/>
-        </w:rPr>
-      </w:pPr>
-      <w:r>
-        <w:t>comma.ai 2019</w:t>
-      </w:r>
-      <w:r>
-        <w:t>,</w:t>
-      </w:r>
-      <w:r>
-        <w:t xml:space="preserve"> </w:t>
-      </w:r>
-      <w:proofErr w:type="spellStart"/>
-      <w:proofErr w:type="gramStart"/>
-      <w:r>
-        <w:rPr>
-          <w:i/>
-        </w:rPr>
         <w:t>comma.a</w:t>
       </w:r>
-      <w:proofErr w:type="spellEnd"/>
-      <w:proofErr w:type="gramEnd"/>
       <w:r>
         <w:rPr>
           <w:i/>
@@ -6971,12 +6819,12 @@
         <w:pStyle w:val="Heading2"/>
         <w:jc w:val="both"/>
       </w:pPr>
-      <w:bookmarkStart w:id="16" w:name="_Toc6011106"/>
+      <w:bookmarkStart w:id="17" w:name="_Toc6011106"/>
       <w:r>
         <w:lastRenderedPageBreak/>
         <w:t>Introduction:</w:t>
       </w:r>
-      <w:bookmarkEnd w:id="16"/>
+      <w:bookmarkEnd w:id="17"/>
     </w:p>
     <w:p>
       <w:pPr>
@@ -6991,11 +6839,11 @@
         <w:pStyle w:val="Heading2"/>
         <w:jc w:val="both"/>
       </w:pPr>
-      <w:bookmarkStart w:id="17" w:name="_Toc6011107"/>
+      <w:bookmarkStart w:id="18" w:name="_Toc6011107"/>
       <w:r>
         <w:t>What is it?</w:t>
       </w:r>
-      <w:bookmarkEnd w:id="17"/>
+      <w:bookmarkEnd w:id="18"/>
     </w:p>
     <w:p>
       <w:pPr>
@@ -7159,11 +7007,11 @@
         <w:pStyle w:val="Heading2"/>
         <w:jc w:val="both"/>
       </w:pPr>
-      <w:bookmarkStart w:id="18" w:name="_Toc6011108"/>
+      <w:bookmarkStart w:id="19" w:name="_Toc6011108"/>
       <w:r>
         <w:t>The Future:</w:t>
       </w:r>
-      <w:bookmarkEnd w:id="18"/>
+      <w:bookmarkEnd w:id="19"/>
     </w:p>
     <w:p>
       <w:pPr>
@@ -7258,15 +7106,7 @@
       </w:pPr>
       <w:r>
         <w:lastRenderedPageBreak/>
-        <w:t xml:space="preserve">Cloud computing mainly impacts business however it also has an impact on everyday lives. Google just announced Google Stadia which is a cloud gaming service that will be able to stream video games to almost any device with an internet connection. Now this type of service isn’t new as Nvidia has GeForce Now, PlayStation has PlayStation Now, and Microsoft has Project </w:t>
-      </w:r>
-      <w:proofErr w:type="spellStart"/>
-      <w:r>
-        <w:t>xCloud</w:t>
-      </w:r>
-      <w:proofErr w:type="spellEnd"/>
-      <w:r>
-        <w:t xml:space="preserve"> in development. All these services stream games from a data centre and stream it to a device. Google Stadia however has the backing of a large amount of data centres which google has been building around the world. This service supports the streaming of games at 4k resolution in HDR at 60fps and Google has said that the servers could eventually support streaming at 8k resolution at 120fps. The idea of streaming games is a very good idea. Console and Computer Hardware is expensive and having the ability to play 4k content at high frame rates requires extremely expensive hardware. Cloud computing solves this problem as the hardware itself is in a server. The cost of purchasing the hardware and maintaining it is done by Google. The customer pays a monthly fee to use the service. The only thing the customer needs is access to high speed internet and a device with a web browser. </w:t>
+        <w:t xml:space="preserve">Cloud computing mainly impacts business however it also has an impact on everyday lives. Google just announced Google Stadia which is a cloud gaming service that will be able to stream video games to almost any device with an internet connection. Now this type of service isn’t new as Nvidia has GeForce Now, PlayStation has PlayStation Now, and Microsoft has Project xCloud in development. All these services stream games from a data centre and stream it to a device. Google Stadia however has the backing of a large amount of data centres which google has been building around the world. This service supports the streaming of games at 4k resolution in HDR at 60fps and Google has said that the servers could eventually support streaming at 8k resolution at 120fps. The idea of streaming games is a very good idea. Console and Computer Hardware is expensive and having the ability to play 4k content at high frame rates requires extremely expensive hardware. Cloud computing solves this problem as the hardware itself is in a server. The cost of purchasing the hardware and maintaining it is done by Google. The customer pays a monthly fee to use the service. The only thing the customer needs is access to high speed internet and a device with a web browser. </w:t>
       </w:r>
     </w:p>
     <w:p>
@@ -7274,11 +7114,11 @@
         <w:pStyle w:val="Heading2"/>
         <w:jc w:val="both"/>
       </w:pPr>
-      <w:bookmarkStart w:id="19" w:name="_Toc6011109"/>
+      <w:bookmarkStart w:id="20" w:name="_Toc6011109"/>
       <w:r>
         <w:t>How cloud computing will impact?</w:t>
       </w:r>
-      <w:bookmarkEnd w:id="19"/>
+      <w:bookmarkEnd w:id="20"/>
     </w:p>
     <w:p>
       <w:pPr>
@@ -7293,26 +7133,18 @@
         <w:pStyle w:val="Heading2"/>
         <w:jc w:val="both"/>
       </w:pPr>
-      <w:bookmarkStart w:id="20" w:name="_Toc6011110"/>
+      <w:bookmarkStart w:id="21" w:name="_Toc6011110"/>
       <w:r>
         <w:t>How cloud computing will affect me?</w:t>
       </w:r>
-      <w:bookmarkEnd w:id="20"/>
-    </w:p>
-    <w:p>
-      <w:pPr>
-        <w:jc w:val="both"/>
-      </w:pPr>
-      <w:r>
-        <w:t xml:space="preserve">Cloud computing already affects me in a couple of ways. For instance, I use OneDrive for storing important files such as photos and study work. The future of cloud computing may change how I game with Google Stadia coming out it may change the way I games. As cloud continue to grow more and more services will exist for consumers to buy. For instance, a service might exist where you have a complete computer in the cloud that wirelessly gets sent to a monitor with keyboard and mouse and you do all your work that way with little to no latency. As computers evolve the provider of the service upgrades the hardware. Instead of renting storage and processing power you are instead renting an entire working computer. That can browse the internet, play games, do video editing. All without the need of buying and maintaining the hardware. However, something like this may be quite a long way </w:t>
-      </w:r>
-      <w:proofErr w:type="spellStart"/>
-      <w:r>
-        <w:t>a way</w:t>
-      </w:r>
-      <w:proofErr w:type="spellEnd"/>
-      <w:r>
-        <w:t xml:space="preserve"> for consumers especially in Australia. As a service like this would require high speed internet and very low latency.</w:t>
+      <w:bookmarkEnd w:id="21"/>
+    </w:p>
+    <w:p>
+      <w:pPr>
+        <w:jc w:val="both"/>
+      </w:pPr>
+      <w:r>
+        <w:t>Cloud computing already affects me in a couple of ways. For instance, I use OneDrive for storing important files such as photos and study work. The future of cloud computing may change how I game with Google Stadia coming out it may change the way I games. As cloud continue to grow more and more services will exist for consumers to buy. For instance, a service might exist where you have a complete computer in the cloud that wirelessly gets sent to a monitor with keyboard and mouse and you do all your work that way with little to no latency. As computers evolve the provider of the service upgrades the hardware. Instead of renting storage and processing power you are instead renting an entire working computer. That can browse the internet, play games, do video editing. All without the need of buying and maintaining the hardware. However, something like this may be quite a long way a way for consumers especially in Australia. As a service like this would require high speed internet and very low latency.</w:t>
       </w:r>
     </w:p>
     <w:sdt>
@@ -7700,21 +7532,7 @@
         <w:rPr>
           <w:i/>
         </w:rPr>
-        <w:t xml:space="preserve">my </w:t>
-      </w:r>
-      <w:proofErr w:type="gramStart"/>
-      <w:r>
-        <w:rPr>
-          <w:i/>
-        </w:rPr>
-        <w:t>eyes only</w:t>
-      </w:r>
-      <w:proofErr w:type="gramEnd"/>
-      <w:r>
-        <w:rPr>
-          <w:i/>
-        </w:rPr>
-        <w:t xml:space="preserve"> </w:t>
+        <w:t xml:space="preserve">my eyes only </w:t>
       </w:r>
       <w:r>
         <w:t>memories are encrypted using a pin only the user knows) or WhatsApp (where messages are encrypted end-to-end – no server in-between can read them). Even with these technologies, human-error can still exist – if the WhatsApp user loses their phone, all the messages become available to a third party.</w:t>
@@ -7734,31 +7552,15 @@
         <w:jc w:val="both"/>
       </w:pPr>
       <w:r>
-        <w:t>The changes this will have will be very impactful as it will remove the need for “</w:t>
-      </w:r>
-      <w:proofErr w:type="gramStart"/>
-      <w:r>
-        <w:t>zero day</w:t>
-      </w:r>
-      <w:proofErr w:type="gramEnd"/>
-      <w:r>
-        <w:t xml:space="preserve"> patches” and remove the need for a systems administrator to monitor that their security systems have to be always up-to-date. Deep Learning could even fix a flaw in a router’s firewall as it would locate where the entry of the attack started and correct it.</w:t>
-      </w:r>
-    </w:p>
-    <w:p>
-      <w:pPr>
-        <w:jc w:val="both"/>
-      </w:pPr>
-      <w:r>
-        <w:t xml:space="preserve">I had a personal experience in 2016 where a client’s files </w:t>
-      </w:r>
-      <w:proofErr w:type="gramStart"/>
-      <w:r>
-        <w:t>was</w:t>
-      </w:r>
-      <w:proofErr w:type="gramEnd"/>
-      <w:r>
-        <w:t xml:space="preserve"> maliciously encrypted. The attacker had encrypted the files and demanded payment for decryption (ransomware). With deep learning, this sort of action could have been detected before it happened. The original infecting file would have been detected as malicious and deleted, or the actions attempting to encrypt files would have been detected as unusual. Ultimately, this would have saved the client thousands in avoiding downtime and staffing costs in restoring from backups.</w:t>
+        <w:t>The changes this will have will be very impactful as it will remove the need for “zero day patches” and remove the need for a systems administrator to monitor that their security systems have to be always up-to-date. Deep Learning could even fix a flaw in a router’s firewall as it would locate where the entry of the attack started and correct it.</w:t>
+      </w:r>
+    </w:p>
+    <w:p>
+      <w:pPr>
+        <w:jc w:val="both"/>
+      </w:pPr>
+      <w:r>
+        <w:t>I had a personal experience in 2016 where a client’s files was maliciously encrypted. The attacker had encrypted the files and demanded payment for decryption (ransomware). With deep learning, this sort of action could have been detected before it happened. The original infecting file would have been detected as malicious and deleted, or the actions attempting to encrypt files would have been detected as unusual. Ultimately, this would have saved the client thousands in avoiding downtime and staffing costs in restoring from backups.</w:t>
       </w:r>
     </w:p>
     <w:p>
@@ -7926,21 +7728,12 @@
           <w:b w:val="0"/>
         </w:rPr>
       </w:pPr>
-      <w:proofErr w:type="spellStart"/>
       <w:r>
         <w:rPr>
           <w:rStyle w:val="StrongEmphasis"/>
           <w:b w:val="0"/>
         </w:rPr>
-        <w:t>Drapala</w:t>
-      </w:r>
-      <w:proofErr w:type="spellEnd"/>
-      <w:r>
-        <w:rPr>
-          <w:rStyle w:val="StrongEmphasis"/>
-          <w:b w:val="0"/>
-        </w:rPr>
-        <w:t>, K 2013,</w:t>
+        <w:t>Drapala, K 2013,</w:t>
       </w:r>
       <w:r>
         <w:rPr>
@@ -8148,21 +7941,12 @@
           <w:b w:val="0"/>
         </w:rPr>
       </w:pPr>
-      <w:proofErr w:type="spellStart"/>
       <w:r>
         <w:rPr>
           <w:rStyle w:val="StrongEmphasis"/>
           <w:b w:val="0"/>
         </w:rPr>
-        <w:t>Kesari</w:t>
-      </w:r>
-      <w:proofErr w:type="spellEnd"/>
-      <w:r>
-        <w:rPr>
-          <w:rStyle w:val="StrongEmphasis"/>
-          <w:b w:val="0"/>
-        </w:rPr>
-        <w:t>, G 2018, ‘The Real Reason behind all the Craze for Deep Learning ’, Towards Data Science , web page,  viewed 6 April 2019, &lt;</w:t>
+        <w:t>Kesari, G 2018, ‘The Real Reason behind all the Craze for Deep Learning ’, Towards Data Science , web page,  viewed 6 April 2019, &lt;</w:t>
       </w:r>
       <w:hyperlink r:id="rId23">
         <w:r>
@@ -8201,7 +7985,7 @@
         </w:rPr>
         <w:t xml:space="preserve">Jackson, B </w:t>
       </w:r>
-      <w:bookmarkStart w:id="21" w:name="__DdeLink__93_1774000265"/>
+      <w:bookmarkStart w:id="22" w:name="__DdeLink__93_1774000265"/>
       <w:r>
         <w:rPr>
           <w:rStyle w:val="StrongEmphasis"/>
@@ -8209,38 +7993,13 @@
         </w:rPr>
         <w:t>2018</w:t>
       </w:r>
-      <w:bookmarkEnd w:id="21"/>
+      <w:bookmarkEnd w:id="22"/>
       <w:r>
         <w:rPr>
           <w:rStyle w:val="StrongEmphasis"/>
           <w:b w:val="0"/>
         </w:rPr>
-        <w:t>,’How to Stop a DDoS Attack in Its Tracks (Case Study)</w:t>
-      </w:r>
-      <w:proofErr w:type="gramStart"/>
-      <w:r>
-        <w:rPr>
-          <w:rStyle w:val="StrongEmphasis"/>
-          <w:b w:val="0"/>
-        </w:rPr>
-        <w:t>’,</w:t>
-      </w:r>
-      <w:proofErr w:type="spellStart"/>
-      <w:r>
-        <w:rPr>
-          <w:rStyle w:val="StrongEmphasis"/>
-          <w:b w:val="0"/>
-        </w:rPr>
-        <w:t>Kinsta</w:t>
-      </w:r>
-      <w:proofErr w:type="spellEnd"/>
-      <w:proofErr w:type="gramEnd"/>
-      <w:r>
-        <w:rPr>
-          <w:rStyle w:val="StrongEmphasis"/>
-          <w:b w:val="0"/>
-        </w:rPr>
-        <w:t xml:space="preserve"> Managed WordPress Hosting, web page,  viewed 9 April 2019, &lt;https://kinsta.com/blog/ddos-attack/&gt;</w:t>
+        <w:t>,’How to Stop a DDoS Attack in Its Tracks (Case Study)’,Kinsta Managed WordPress Hosting, web page,  viewed 9 April 2019, &lt;https://kinsta.com/blog/ddos-attack/&gt;</w:t>
       </w:r>
     </w:p>
     <w:p>
@@ -8250,7 +8009,7 @@
           <w:lang w:val="en-US"/>
         </w:rPr>
       </w:pPr>
-      <w:bookmarkStart w:id="22" w:name="_Toc6011113"/>
+      <w:bookmarkStart w:id="23" w:name="_Toc6011113"/>
       <w:r>
         <w:rPr>
           <w:lang w:val="en-US"/>
@@ -8258,34 +8017,20 @@
         <w:lastRenderedPageBreak/>
         <w:t>What Does it do? – Introduction</w:t>
       </w:r>
-      <w:bookmarkEnd w:id="22"/>
-    </w:p>
-    <w:p>
-      <w:pPr>
-        <w:jc w:val="both"/>
-        <w:rPr>
-          <w:lang w:val="en-US"/>
-        </w:rPr>
-      </w:pPr>
-      <w:r>
-        <w:rPr>
-          <w:lang w:val="en-US"/>
-        </w:rPr>
-        <w:t xml:space="preserve">A Raspberry Pi is a state of the art low-cost single-board computer, typically the size of a credit card. It includes all the features needed to perform similarly to a desktop computer, to allow for electronical prototyping and development, and for any other general computing purposes. The device is feature packed, including video output (HDMI), USB with KB/mouse support and </w:t>
-      </w:r>
-      <w:proofErr w:type="spellStart"/>
-      <w:r>
-        <w:rPr>
-          <w:lang w:val="en-US"/>
-        </w:rPr>
-        <w:t>WiFi</w:t>
-      </w:r>
-      <w:proofErr w:type="spellEnd"/>
-      <w:r>
-        <w:rPr>
-          <w:lang w:val="en-US"/>
-        </w:rPr>
-        <w:t xml:space="preserve"> / ethernet. One particularly unique feature is the Raspberry Pi’s set of general-purpose input/output (GPIO) pins, allowing for connection to all kinds of external devices such as sensors, LEDs or motors. </w:t>
+      <w:bookmarkEnd w:id="23"/>
+    </w:p>
+    <w:p>
+      <w:pPr>
+        <w:jc w:val="both"/>
+        <w:rPr>
+          <w:lang w:val="en-US"/>
+        </w:rPr>
+      </w:pPr>
+      <w:r>
+        <w:rPr>
+          <w:lang w:val="en-US"/>
+        </w:rPr>
+        <w:t xml:space="preserve">A Raspberry Pi is a state of the art low-cost single-board computer, typically the size of a credit card. It includes all the features needed to perform similarly to a desktop computer, to allow for electronical prototyping and development, and for any other general computing purposes. The device is feature packed, including video output (HDMI), USB with KB/mouse support and WiFi / ethernet. One particularly unique feature is the Raspberry Pi’s set of general-purpose input/output (GPIO) pins, allowing for connection to all kinds of external devices such as sensors, LEDs or motors. </w:t>
       </w:r>
     </w:p>
     <w:p>
@@ -8295,103 +8040,97 @@
           <w:lang w:val="en-US"/>
         </w:rPr>
       </w:pPr>
-      <w:bookmarkStart w:id="23" w:name="_Toc6011114"/>
+      <w:bookmarkStart w:id="24" w:name="_Toc6011114"/>
       <w:r>
         <w:rPr>
           <w:lang w:val="en-US"/>
         </w:rPr>
         <w:t>What Does it do – Specifications</w:t>
       </w:r>
-      <w:bookmarkEnd w:id="23"/>
-    </w:p>
-    <w:p>
-      <w:pPr>
-        <w:jc w:val="both"/>
-        <w:rPr>
-          <w:lang w:val="en-US"/>
-        </w:rPr>
-      </w:pPr>
-      <w:r>
-        <w:rPr>
-          <w:lang w:val="en-US"/>
-        </w:rPr>
-        <w:t xml:space="preserve">The newest model, the Raspberry Pi 3 Model B+, contains a Cortex-A53 (ARMv8) 64-BIT SoC running at 1.4GHz. This is coupled with 1GB of LPDDR2 RAM and a </w:t>
-      </w:r>
-      <w:proofErr w:type="spellStart"/>
-      <w:r>
-        <w:rPr>
-          <w:lang w:val="en-US"/>
-        </w:rPr>
-        <w:t>BroadCom</w:t>
-      </w:r>
-      <w:proofErr w:type="spellEnd"/>
-      <w:r>
-        <w:rPr>
+      <w:bookmarkEnd w:id="24"/>
+    </w:p>
+    <w:p>
+      <w:pPr>
+        <w:jc w:val="both"/>
+        <w:rPr>
+          <w:lang w:val="en-US"/>
+        </w:rPr>
+      </w:pPr>
+      <w:r>
+        <w:rPr>
+          <w:lang w:val="en-US"/>
+        </w:rPr>
+        <w:t>The newest model, the Raspberry Pi 3 Model B+, contains a Cortex-A53 (ARMv8) 64-BIT SoC running at 1.4GHz. This is coupled with 1GB of LPDDR2 RAM and a BroadCom VideoCore IV GPU running at 400MHz</w:t>
+      </w:r>
+      <w:r>
+        <w:rPr>
+          <w:noProof/>
           <w:lang w:val="en-US"/>
         </w:rPr>
         <w:t xml:space="preserve"> </w:t>
       </w:r>
-      <w:proofErr w:type="spellStart"/>
-      <w:r>
-        <w:rPr>
-          <w:lang w:val="en-US"/>
-        </w:rPr>
-        <w:t>VideoCore</w:t>
-      </w:r>
-      <w:proofErr w:type="spellEnd"/>
-      <w:r>
-        <w:rPr>
-          <w:lang w:val="en-US"/>
-        </w:rPr>
-        <w:t xml:space="preserve"> IV GPU running at 400MHz</w:t>
-      </w:r>
       <w:r>
         <w:rPr>
           <w:noProof/>
           <w:lang w:val="en-US"/>
         </w:rPr>
+        <w:t>(Raspberry Pi Foundation)</w:t>
+      </w:r>
+      <w:r>
+        <w:rPr>
+          <w:lang w:val="en-US"/>
+        </w:rPr>
+        <w:t>. The Model 3 B+ is a very capable machine, with specifications allowing for fullHD video playback, web browsing and light gaming. This device retails for around $50-60.</w:t>
+      </w:r>
+    </w:p>
+    <w:p>
+      <w:pPr>
+        <w:jc w:val="both"/>
+        <w:rPr>
+          <w:lang w:val="en-US"/>
+        </w:rPr>
+      </w:pPr>
+      <w:r>
+        <w:rPr>
+          <w:lang w:val="en-US"/>
+        </w:rPr>
+        <w:t>The Raspberry Pi Zero is a budget model Raspberry Pi, including only the bare minimum features and hardware. This device is aimed for use in end-user products or low-cost IoTs, though can be used for development (albeit not ideal). The device is state of the art as it allows developers to create a prototype using a fully featured Pi, then transfer the code directly to a Pi Zero for use in end-user products/devices. These devices cost around $10-20.</w:t>
+      </w:r>
+    </w:p>
+    <w:p>
+      <w:pPr>
+        <w:pStyle w:val="Heading2"/>
+        <w:rPr>
+          <w:lang w:val="en-US"/>
+        </w:rPr>
+      </w:pPr>
+      <w:bookmarkStart w:id="25" w:name="_Toc6011115"/>
+      <w:r>
+        <w:rPr>
+          <w:lang w:val="en-US"/>
+        </w:rPr>
+        <w:t>What Does it do? – Desktop Computer</w:t>
+      </w:r>
+      <w:bookmarkEnd w:id="25"/>
+      <w:r>
+        <w:rPr>
+          <w:lang w:val="en-US"/>
+        </w:rPr>
         <w:t xml:space="preserve"> </w:t>
       </w:r>
-      <w:r>
-        <w:rPr>
-          <w:noProof/>
-          <w:lang w:val="en-US"/>
-        </w:rPr>
-        <w:t>(Raspberry Pi Foundation)</w:t>
-      </w:r>
-      <w:r>
-        <w:rPr>
-          <w:lang w:val="en-US"/>
-        </w:rPr>
-        <w:t xml:space="preserve">. The Model 3 B+ is a very capable machine, with specifications allowing for </w:t>
-      </w:r>
-      <w:proofErr w:type="spellStart"/>
-      <w:r>
-        <w:rPr>
-          <w:lang w:val="en-US"/>
-        </w:rPr>
-        <w:t>fullHD</w:t>
-      </w:r>
-      <w:proofErr w:type="spellEnd"/>
-      <w:r>
-        <w:rPr>
-          <w:lang w:val="en-US"/>
-        </w:rPr>
-        <w:t xml:space="preserve"> video playback, web browsing and light gaming. This device retails for around $50-60.</w:t>
-      </w:r>
-    </w:p>
-    <w:p>
-      <w:pPr>
-        <w:jc w:val="both"/>
-        <w:rPr>
-          <w:lang w:val="en-US"/>
-        </w:rPr>
-      </w:pPr>
-      <w:r>
-        <w:rPr>
-          <w:lang w:val="en-US"/>
-        </w:rPr>
-        <w:t>The Raspberry Pi Zero is a budget model Raspberry Pi, including only the bare minimum features and hardware. This device is aimed for use in end-user products or low-cost IoTs, though can be used for development (albeit not ideal). The device is state of the art as it allows developers to create a prototype using a fully featured Pi, then transfer the code directly to a Pi Zero for use in end-user products/devices. These devices cost around $10-20.</w:t>
+    </w:p>
+    <w:p>
+      <w:pPr>
+        <w:jc w:val="both"/>
+        <w:rPr>
+          <w:lang w:val="en-US"/>
+        </w:rPr>
+      </w:pPr>
+      <w:r>
+        <w:rPr>
+          <w:lang w:val="en-US"/>
+        </w:rPr>
+        <w:t>Using Raspbian (a Debian-based computer operating system) the device can function similarly to a standard desktop computer. Raspbian includes a user interface with all the standard capabilities one would expect from an operating system. It contains pre-installed applications for browsing the web, word-processing, playing high-definition video and even various applications for programming and development. With just the addition of a keyboard, mouse and screen, a Raspberry Pi can serve as a very capable first computer, without the typical costs involved.</w:t>
       </w:r>
     </w:p>
     <w:p>
@@ -8401,33 +8140,40 @@
           <w:lang w:val="en-US"/>
         </w:rPr>
       </w:pPr>
-      <w:bookmarkStart w:id="24" w:name="_Toc6011115"/>
-      <w:r>
-        <w:rPr>
-          <w:lang w:val="en-US"/>
-        </w:rPr>
-        <w:t>What Does it do? – Desktop Computer</w:t>
-      </w:r>
-      <w:bookmarkEnd w:id="24"/>
-      <w:r>
-        <w:rPr>
-          <w:lang w:val="en-US"/>
-        </w:rPr>
-        <w:t xml:space="preserve"> </w:t>
-      </w:r>
-    </w:p>
-    <w:p>
-      <w:pPr>
-        <w:jc w:val="both"/>
-        <w:rPr>
-          <w:lang w:val="en-US"/>
-        </w:rPr>
-      </w:pPr>
-      <w:r>
-        <w:rPr>
-          <w:lang w:val="en-US"/>
-        </w:rPr>
-        <w:t>Using Raspbian (a Debian-based computer operating system) the device can function similarly to a standard desktop computer. Raspbian includes a user interface with all the standard capabilities one would expect from an operating system. It contains pre-installed applications for browsing the web, word-processing, playing high-definition video and even various applications for programming and development. With just the addition of a keyboard, mouse and screen, a Raspberry Pi can serve as a very capable first computer, without the typical costs involved.</w:t>
+      <w:bookmarkStart w:id="26" w:name="_Toc6011116"/>
+      <w:r>
+        <w:rPr>
+          <w:lang w:val="en-US"/>
+        </w:rPr>
+        <w:t>What Does it do? – Development / Electronics / IoTs</w:t>
+      </w:r>
+      <w:bookmarkEnd w:id="26"/>
+    </w:p>
+    <w:p>
+      <w:pPr>
+        <w:jc w:val="both"/>
+        <w:rPr>
+          <w:lang w:val="en-US"/>
+        </w:rPr>
+      </w:pPr>
+      <w:r>
+        <w:rPr>
+          <w:lang w:val="en-US"/>
+        </w:rPr>
+        <w:t>The Raspberry Pi includes a set of general-purpose input/output (GPIO) pins – 26 on older models and 40-pin on the later. GPIO pins are very diverse, limited only by electrical, timing and software limitations. Third party add-ons can be used to increase the electrical and timing capabilities, such as motor controllers or power supplies. Features of this kind are state of the art for development and prototyping of electronical devices, such as IoTs. Using a Raspberry Pi, a developer can begin coding the software and prototyping electrical circuits right away, without the need for dedicating timing chips, SoCs or other parts. This is beneficial in reducing time, effort and cost(s).</w:t>
+      </w:r>
+    </w:p>
+    <w:p>
+      <w:pPr>
+        <w:rPr>
+          <w:lang w:val="en-US"/>
+        </w:rPr>
+      </w:pPr>
+      <w:r>
+        <w:rPr>
+          <w:lang w:val="en-US"/>
+        </w:rPr>
+        <w:t>Once a prototype is created and customisations are made, further cost saving measures can then be made. This may include switching to a Raspberry Pi Zero for use in the final product, keeping the cost of the final product down.</w:t>
       </w:r>
     </w:p>
     <w:p>
@@ -8437,71 +8183,14 @@
           <w:lang w:val="en-US"/>
         </w:rPr>
       </w:pPr>
-      <w:bookmarkStart w:id="25" w:name="_Toc6011116"/>
-      <w:r>
-        <w:rPr>
-          <w:lang w:val="en-US"/>
-        </w:rPr>
-        <w:t>What Does it do? – Development / Electronics / IoTs</w:t>
-      </w:r>
-      <w:bookmarkEnd w:id="25"/>
-    </w:p>
-    <w:p>
-      <w:pPr>
-        <w:jc w:val="both"/>
-        <w:rPr>
-          <w:lang w:val="en-US"/>
-        </w:rPr>
-      </w:pPr>
-      <w:r>
-        <w:rPr>
-          <w:lang w:val="en-US"/>
-        </w:rPr>
-        <w:t>The Raspberry Pi includes a set of general-purpose input/output (GPIO) pins – 26 on older models and 40-pin on the later. GPIO pins are very diverse, limited only by electrical, timing and software limitations. Third party add-ons can be used to increase the electrical and timing capabilities, such as motor controllers or power supplies. Features of this kind are state of the art for development and prototyping of electronical devices, such as IoTs. Using a Raspberry Pi, a developer can begin coding the software and prototyping electrical circuits right away, without the need for dedicating timing chips, SoCs or other parts. This is beneficial in reducing time, effort and cost(s).</w:t>
-      </w:r>
-    </w:p>
-    <w:p>
-      <w:pPr>
-        <w:rPr>
-          <w:lang w:val="en-US"/>
-        </w:rPr>
-      </w:pPr>
-      <w:r>
-        <w:rPr>
-          <w:lang w:val="en-US"/>
-        </w:rPr>
-        <w:t xml:space="preserve">Once a prototype is created and </w:t>
-      </w:r>
-      <w:proofErr w:type="spellStart"/>
-      <w:r>
-        <w:rPr>
-          <w:lang w:val="en-US"/>
-        </w:rPr>
-        <w:t>customisations</w:t>
-      </w:r>
-      <w:proofErr w:type="spellEnd"/>
-      <w:r>
-        <w:rPr>
-          <w:lang w:val="en-US"/>
-        </w:rPr>
-        <w:t xml:space="preserve"> are made, further cost saving measures can then be made. This may include switching to a Raspberry Pi Zero for use in the final product, keeping the cost of the final product down.</w:t>
-      </w:r>
-    </w:p>
-    <w:p>
-      <w:pPr>
-        <w:pStyle w:val="Heading2"/>
-        <w:rPr>
-          <w:lang w:val="en-US"/>
-        </w:rPr>
-      </w:pPr>
-      <w:bookmarkStart w:id="26" w:name="_Toc6011117"/>
+      <w:bookmarkStart w:id="27" w:name="_Toc6011117"/>
       <w:r>
         <w:rPr>
           <w:lang w:val="en-US"/>
         </w:rPr>
         <w:t>What Does it do – The future?</w:t>
       </w:r>
-      <w:bookmarkEnd w:id="26"/>
+      <w:bookmarkEnd w:id="27"/>
     </w:p>
     <w:p>
       <w:pPr>
@@ -8545,14 +8234,14 @@
           <w:lang w:val="en-US"/>
         </w:rPr>
       </w:pPr>
-      <w:bookmarkStart w:id="27" w:name="_Toc6011118"/>
+      <w:bookmarkStart w:id="28" w:name="_Toc6011118"/>
       <w:r>
         <w:rPr>
           <w:lang w:val="en-US"/>
         </w:rPr>
         <w:t>What Impact Does the Raspberry Pi Have?</w:t>
       </w:r>
-      <w:bookmarkEnd w:id="27"/>
+      <w:bookmarkEnd w:id="28"/>
     </w:p>
     <w:p>
       <w:pPr>
@@ -8592,49 +8281,7 @@
         <w:rPr>
           <w:lang w:val="en-US"/>
         </w:rPr>
-        <w:t xml:space="preserve">In terms of specific use scenarios, the Raspberry Pi is slowly creeping into the home media space. Using programs like </w:t>
-      </w:r>
-      <w:proofErr w:type="spellStart"/>
-      <w:r>
-        <w:rPr>
-          <w:lang w:val="en-US"/>
-        </w:rPr>
-        <w:t>Kodi</w:t>
-      </w:r>
-      <w:proofErr w:type="spellEnd"/>
-      <w:r>
-        <w:rPr>
-          <w:lang w:val="en-US"/>
-        </w:rPr>
-        <w:t xml:space="preserve"> (a media center application), Raspberry Pi’s can serve as fully functional media centers, all at a very reasonable price. This use scenario could potentially impact the media player market, specifically things like </w:t>
-      </w:r>
-      <w:proofErr w:type="spellStart"/>
-      <w:r>
-        <w:rPr>
-          <w:lang w:val="en-US"/>
-        </w:rPr>
-        <w:t>ChromeCast</w:t>
-      </w:r>
-      <w:proofErr w:type="spellEnd"/>
-      <w:r>
-        <w:rPr>
-          <w:lang w:val="en-US"/>
-        </w:rPr>
-        <w:t xml:space="preserve">, </w:t>
-      </w:r>
-      <w:proofErr w:type="spellStart"/>
-      <w:r>
-        <w:rPr>
-          <w:lang w:val="en-US"/>
-        </w:rPr>
-        <w:t>AndroidTV</w:t>
-      </w:r>
-      <w:proofErr w:type="spellEnd"/>
-      <w:r>
-        <w:rPr>
-          <w:lang w:val="en-US"/>
-        </w:rPr>
-        <w:t xml:space="preserve">, etc. Raspberry Pi’s are also commonly used as game console emulators, allowing for a variety of games to be played on the one device. In this scenario, the Raspberry Pi typically costs less than even a single console, let alone all which it emulates. This use scenario appears to be very popular, with searches for RetroPie (the software typically used) peaking each time a new Raspberry Pi is released. </w:t>
+        <w:t xml:space="preserve">In terms of specific use scenarios, the Raspberry Pi is slowly creeping into the home media space. Using programs like Kodi (a media center application), Raspberry Pi’s can serve as fully functional media centers, all at a very reasonable price. This use scenario could potentially impact the media player market, specifically things like ChromeCast, AndroidTV, etc. Raspberry Pi’s are also commonly used as game console emulators, allowing for a variety of games to be played on the one device. In this scenario, the Raspberry Pi typically costs less than even a single console, let alone all which it emulates. This use scenario appears to be very popular, with searches for RetroPie (the software typically used) peaking each time a new Raspberry Pi is released. </w:t>
       </w:r>
       <w:r>
         <w:rPr>
@@ -8672,55 +8319,27 @@
           <w:lang w:val="en-US"/>
         </w:rPr>
       </w:pPr>
-      <w:bookmarkStart w:id="28" w:name="_Toc6011119"/>
+      <w:bookmarkStart w:id="29" w:name="_Toc6011119"/>
       <w:r>
         <w:rPr>
           <w:lang w:val="en-US"/>
         </w:rPr>
         <w:t>How Will Raspberry Pi Affect Me?</w:t>
       </w:r>
-      <w:bookmarkEnd w:id="28"/>
-    </w:p>
-    <w:p>
-      <w:pPr>
-        <w:jc w:val="both"/>
-        <w:rPr>
-          <w:lang w:val="en-US"/>
-        </w:rPr>
-      </w:pPr>
-      <w:r>
-        <w:rPr>
-          <w:lang w:val="en-US"/>
-        </w:rPr>
-        <w:t xml:space="preserve">Currently I own a Raspberry Pi 3 B+ which is used as a media PC, running </w:t>
-      </w:r>
-      <w:proofErr w:type="spellStart"/>
-      <w:r>
-        <w:rPr>
-          <w:lang w:val="en-US"/>
-        </w:rPr>
-        <w:t>Kodi</w:t>
-      </w:r>
-      <w:proofErr w:type="spellEnd"/>
-      <w:r>
-        <w:rPr>
-          <w:lang w:val="en-US"/>
-        </w:rPr>
-        <w:t xml:space="preserve">. For my family/friends this serves as a more user-friendly and faster media center when compared to other options such as </w:t>
-      </w:r>
-      <w:proofErr w:type="spellStart"/>
-      <w:r>
-        <w:rPr>
-          <w:lang w:val="en-US"/>
-        </w:rPr>
-        <w:t>AndroidTV</w:t>
-      </w:r>
-      <w:proofErr w:type="spellEnd"/>
-      <w:r>
-        <w:rPr>
-          <w:lang w:val="en-US"/>
-        </w:rPr>
-        <w:t xml:space="preserve"> or TV USB Ports. Playing to the device is as simple as right-clicking a media file in Windows and clicking </w:t>
+      <w:bookmarkEnd w:id="29"/>
+    </w:p>
+    <w:p>
+      <w:pPr>
+        <w:jc w:val="both"/>
+        <w:rPr>
+          <w:lang w:val="en-US"/>
+        </w:rPr>
+      </w:pPr>
+      <w:r>
+        <w:rPr>
+          <w:lang w:val="en-US"/>
+        </w:rPr>
+        <w:t xml:space="preserve">Currently I own a Raspberry Pi 3 B+ which is used as a media PC, running Kodi. For my family/friends this serves as a more user-friendly and faster media center when compared to other options such as AndroidTV or TV USB Ports. Playing to the device is as simple as right-clicking a media file in Windows and clicking </w:t>
       </w:r>
       <w:r>
         <w:rPr>
@@ -8735,18 +8354,8 @@
           <w:i/>
           <w:lang w:val="en-US"/>
         </w:rPr>
-        <w:t xml:space="preserve"> </w:t>
-      </w:r>
-      <w:proofErr w:type="spellStart"/>
-      <w:r>
-        <w:rPr>
-          <w:b/>
-          <w:i/>
-          <w:lang w:val="en-US"/>
-        </w:rPr>
-        <w:t>Kodi</w:t>
-      </w:r>
-      <w:proofErr w:type="spellEnd"/>
+        <w:t xml:space="preserve"> Kodi</w:t>
+      </w:r>
       <w:r>
         <w:rPr>
           <w:lang w:val="en-US"/>
@@ -8798,7 +8407,6 @@
           </w:sdtPr>
           <w:sdtEndPr/>
           <w:sdtContent>
-            <w:bookmarkStart w:id="29" w:name="_GoBack" w:displacedByCustomXml="prev"/>
             <w:p>
               <w:pPr>
                 <w:pStyle w:val="Bibliography"/>
@@ -8970,7 +8578,6 @@
                 </w:rPr>
                 <w:fldChar w:fldCharType="end"/>
               </w:r>
-              <w:bookmarkEnd w:id="29"/>
               <w:r>
                 <w:rPr>
                   <w:b/>
@@ -9070,11 +8677,9 @@
       <w:r>
         <w:t xml:space="preserve">The outcome of this project would be a safer way for delivery drivers to navigate, ensuring a safer trip. Efficiencies would </w:t>
       </w:r>
-      <w:proofErr w:type="gramStart"/>
       <w:r>
         <w:t>increase</w:t>
       </w:r>
-      <w:proofErr w:type="gramEnd"/>
       <w:r>
         <w:t xml:space="preserve"> and costs would be reduced, especially for companies who currently use dedicated tracking equipment.</w:t>
       </w:r>
@@ -9149,25 +8754,26 @@
           <w:color w:val="000000"/>
           <w:lang w:eastAsia="en-AU"/>
         </w:rPr>
-        <w:t xml:space="preserve">Using a git repository has been a good experience for the group. The repository was heavily used, with over 150 commits added to the repository. Some members used the Git website to add their commits, some used the application and others used command line. Though there’s differences in the number of commits made, all members equally made great use of the repository to work collaboratively, particularly on the </w:t>
-      </w:r>
-      <w:proofErr w:type="spellStart"/>
-      <w:r>
+        <w:t>Using a git repository has been a good experience for the group. The repository was heavily used, with over 150 commits added to the repository. Some members used the Git website to add their commits, some used the application and others used command line. Though there’s differences in the number of commits made, all members equally made great use of the repository to work collaboratively, particularly on the Gitpage.</w:t>
+      </w:r>
+    </w:p>
+    <w:p>
+      <w:pPr>
+        <w:spacing w:line="240" w:lineRule="auto"/>
+        <w:jc w:val="both"/>
         <w:rPr>
           <w:rFonts w:ascii="Calibri" w:eastAsia="Times New Roman" w:hAnsi="Calibri" w:cs="Calibri"/>
           <w:color w:val="000000"/>
           <w:lang w:eastAsia="en-AU"/>
         </w:rPr>
-        <w:t>Gitpage</w:t>
-      </w:r>
-      <w:proofErr w:type="spellEnd"/>
+      </w:pPr>
       <w:r>
         <w:rPr>
           <w:rFonts w:ascii="Calibri" w:eastAsia="Times New Roman" w:hAnsi="Calibri" w:cs="Calibri"/>
           <w:color w:val="000000"/>
           <w:lang w:eastAsia="en-AU"/>
         </w:rPr>
-        <w:t>.</w:t>
+        <w:t xml:space="preserve">Dylan and Josh took a lead in this assignment, something shown through the amount of commits they had. They both often made frequent commits to make minor changes fixing spelling errors, theme changes or assisting in constructing drafts. </w:t>
       </w:r>
     </w:p>
     <w:p>
@@ -9186,62 +8792,7 @@
           <w:color w:val="000000"/>
           <w:lang w:eastAsia="en-AU"/>
         </w:rPr>
-        <w:t xml:space="preserve">Dylan and Josh took a lead in this assignment, something shown through the amount of commits they had. They both often made frequent commits to make minor changes fixing spelling errors, theme changes or assisting in constructing drafts. </w:t>
-      </w:r>
-    </w:p>
-    <w:p>
-      <w:pPr>
-        <w:spacing w:line="240" w:lineRule="auto"/>
-        <w:jc w:val="both"/>
-        <w:rPr>
-          <w:rFonts w:ascii="Calibri" w:eastAsia="Times New Roman" w:hAnsi="Calibri" w:cs="Calibri"/>
-          <w:color w:val="000000"/>
-          <w:lang w:eastAsia="en-AU"/>
-        </w:rPr>
-      </w:pPr>
-      <w:r>
-        <w:rPr>
-          <w:rFonts w:ascii="Calibri" w:eastAsia="Times New Roman" w:hAnsi="Calibri" w:cs="Calibri"/>
-          <w:color w:val="000000"/>
-          <w:lang w:eastAsia="en-AU"/>
-        </w:rPr>
-        <w:t xml:space="preserve">Many of Dylan’s earlier commits were minor adjustments to the content and theme of the </w:t>
-      </w:r>
-      <w:proofErr w:type="spellStart"/>
-      <w:r>
-        <w:rPr>
-          <w:rFonts w:ascii="Calibri" w:eastAsia="Times New Roman" w:hAnsi="Calibri" w:cs="Calibri"/>
-          <w:color w:val="000000"/>
-          <w:lang w:eastAsia="en-AU"/>
-        </w:rPr>
-        <w:t>Gitpage</w:t>
-      </w:r>
-      <w:proofErr w:type="spellEnd"/>
-      <w:r>
-        <w:rPr>
-          <w:rFonts w:ascii="Calibri" w:eastAsia="Times New Roman" w:hAnsi="Calibri" w:cs="Calibri"/>
-          <w:color w:val="000000"/>
-          <w:lang w:eastAsia="en-AU"/>
-        </w:rPr>
-        <w:t xml:space="preserve">, as his theme was used. Dylan’s later commits were further changes to the </w:t>
-      </w:r>
-      <w:proofErr w:type="spellStart"/>
-      <w:r>
-        <w:rPr>
-          <w:rFonts w:ascii="Calibri" w:eastAsia="Times New Roman" w:hAnsi="Calibri" w:cs="Calibri"/>
-          <w:color w:val="000000"/>
-          <w:lang w:eastAsia="en-AU"/>
-        </w:rPr>
-        <w:t>Gitpage</w:t>
-      </w:r>
-      <w:proofErr w:type="spellEnd"/>
-      <w:r>
-        <w:rPr>
-          <w:rFonts w:ascii="Calibri" w:eastAsia="Times New Roman" w:hAnsi="Calibri" w:cs="Calibri"/>
-          <w:color w:val="000000"/>
-          <w:lang w:eastAsia="en-AU"/>
-        </w:rPr>
-        <w:t>, report drafts and various other documents, assisting the team where possible. Josh completed a similar number of commits through tweaking of reports such as spell checking, minor fixes and adding his own contribution. Arin, the last member to join the group, has added many commits. Arin made use of the Git website to make commits, resulting in a slightly confusing audit trail where files are first deleted then re-added anytime he uploads changes. Jacob, Ryan and Seth were all assigned individual reports to do. This is shown briefly in the audit trail, though most of this work was done locally with many changes submitted at once.</w:t>
+        <w:t>Many of Dylan’s earlier commits were minor adjustments to the content and theme of the Gitpage, as his theme was used. Dylan’s later commits were further changes to the Gitpage, report drafts and various other documents, assisting the team where possible. Josh completed a similar number of commits through tweaking of reports such as spell checking, minor fixes and adding his own contribution. Arin, the last member to join the group, has added many commits. Arin made use of the Git website to make commits, resulting in a slightly confusing audit trail where files are first deleted then re-added anytime he uploads changes. Jacob, Ryan and Seth were all assigned individual reports to do. This is shown briefly in the audit trail, though most of this work was done locally with many changes submitted at once.</w:t>
       </w:r>
     </w:p>
     <w:p>
@@ -9520,25 +9071,7 @@
           <w:color w:val="000000"/>
           <w:lang w:eastAsia="en-AU"/>
         </w:rPr>
-        <w:t xml:space="preserve">In summary, though not a great indicator of the level of work done by each member, the Git audit trail does accurately reflect the live changes made to the </w:t>
-      </w:r>
-      <w:proofErr w:type="spellStart"/>
-      <w:r>
-        <w:rPr>
-          <w:rFonts w:ascii="Calibri" w:eastAsia="Times New Roman" w:hAnsi="Calibri" w:cs="Calibri"/>
-          <w:color w:val="000000"/>
-          <w:lang w:eastAsia="en-AU"/>
-        </w:rPr>
-        <w:t>Gitpage</w:t>
-      </w:r>
-      <w:proofErr w:type="spellEnd"/>
-      <w:r>
-        <w:rPr>
-          <w:rFonts w:ascii="Calibri" w:eastAsia="Times New Roman" w:hAnsi="Calibri" w:cs="Calibri"/>
-          <w:color w:val="000000"/>
-          <w:lang w:eastAsia="en-AU"/>
-        </w:rPr>
-        <w:t xml:space="preserve"> and repository files. This audit trail would prove beneficial in checking notes after code is changed. At the very least, one could establish who changed the code and contact them to request further information. In our case, most commits were made with clear, descriptive information explaining changes made.</w:t>
+        <w:t>In summary, though not a great indicator of the level of work done by each member, the Git audit trail does accurately reflect the live changes made to the Gitpage and repository files. This audit trail would prove beneficial in checking notes after code is changed. At the very least, one could establish who changed the code and contact them to request further information. In our case, most commits were made with clear, descriptive information explaining changes made.</w:t>
       </w:r>
       <w:r>
         <w:t xml:space="preserve"> </w:t>
@@ -9908,19 +9441,11 @@
         </mc:AlternateContent>
       </w:r>
       <w:bookmarkStart w:id="31" w:name="_Toc6011123"/>
-      <w:proofErr w:type="spellStart"/>
       <w:r>
         <w:rPr>
           <w:rStyle w:val="Heading2Char"/>
         </w:rPr>
-        <w:t>TechPro’s</w:t>
-      </w:r>
-      <w:proofErr w:type="spellEnd"/>
-      <w:r>
-        <w:rPr>
-          <w:rStyle w:val="Heading2Char"/>
-        </w:rPr>
-        <w:t xml:space="preserve"> Git page:</w:t>
+        <w:t>TechPro’s Git page:</w:t>
       </w:r>
       <w:bookmarkEnd w:id="31"/>
       <w:r>
@@ -9951,13 +9476,8 @@
         <w:pStyle w:val="Heading2"/>
       </w:pPr>
       <w:bookmarkStart w:id="32" w:name="_Toc6011124"/>
-      <w:proofErr w:type="spellStart"/>
-      <w:r>
-        <w:t>TechPro’s</w:t>
-      </w:r>
-      <w:proofErr w:type="spellEnd"/>
-      <w:r>
-        <w:t xml:space="preserve"> Git Repository:</w:t>
+      <w:r>
+        <w:t>TechPro’s Git Repository:</w:t>
       </w:r>
       <w:bookmarkEnd w:id="32"/>
       <w:r>
@@ -10143,41 +9663,13 @@
         <w:rPr>
           <w:lang w:eastAsia="en-AU"/>
         </w:rPr>
-        <w:t xml:space="preserve">Eventually we switched over to </w:t>
-      </w:r>
-      <w:proofErr w:type="spellStart"/>
+        <w:t>Eventually we switched over to GoogleDocs for documents, avoiding this issue completely.</w:t>
+      </w:r>
       <w:r>
         <w:rPr>
           <w:lang w:eastAsia="en-AU"/>
         </w:rPr>
-        <w:t>GoogleDocs</w:t>
-      </w:r>
-      <w:proofErr w:type="spellEnd"/>
-      <w:r>
-        <w:rPr>
-          <w:lang w:eastAsia="en-AU"/>
-        </w:rPr>
-        <w:t xml:space="preserve"> for documents, avoiding this issue completely.</w:t>
-      </w:r>
-      <w:r>
-        <w:rPr>
-          <w:lang w:eastAsia="en-AU"/>
-        </w:rPr>
-        <w:t xml:space="preserve"> </w:t>
-      </w:r>
-      <w:proofErr w:type="spellStart"/>
-      <w:r>
-        <w:rPr>
-          <w:lang w:eastAsia="en-AU"/>
-        </w:rPr>
-        <w:t>GoogleDocs</w:t>
-      </w:r>
-      <w:proofErr w:type="spellEnd"/>
-      <w:r>
-        <w:rPr>
-          <w:lang w:eastAsia="en-AU"/>
-        </w:rPr>
-        <w:t xml:space="preserve"> worked flawlessly and allowed for real-time collaboration.</w:t>
+        <w:t xml:space="preserve"> GoogleDocs worked flawlessly and allowed for real-time collaboration.</w:t>
       </w:r>
     </w:p>
     <w:p>
@@ -10296,21 +9788,7 @@
         <w:rPr>
           <w:lang w:eastAsia="en-AU"/>
         </w:rPr>
-        <w:t xml:space="preserve">As a group we learnt communication is key. Be it good or bad news, keeping everyone on the same page is vital for effective teamwork. We found having clearly defined tasks in the form of a to-do list was beneficial in keeping our team on track and avoiding confusion. Our team also found collaboration tools are important to teams. By making use of both </w:t>
-      </w:r>
-      <w:proofErr w:type="spellStart"/>
-      <w:r>
-        <w:rPr>
-          <w:lang w:eastAsia="en-AU"/>
-        </w:rPr>
-        <w:t>GoogleDocs</w:t>
-      </w:r>
-      <w:proofErr w:type="spellEnd"/>
-      <w:r>
-        <w:rPr>
-          <w:lang w:eastAsia="en-AU"/>
-        </w:rPr>
-        <w:t xml:space="preserve"> and GitHub, our team was able to collaborate effectively with no face-to-face contact required. We were able to operate over the internet as effectively as any team on campus or in a work environment.</w:t>
+        <w:t>As a group we learnt communication is key. Be it good or bad news, keeping everyone on the same page is vital for effective teamwork. We found having clearly defined tasks in the form of a to-do list was beneficial in keeping our team on track and avoiding confusion. Our team also found collaboration tools are important to teams. By making use of both GoogleDocs and GitHub, our team was able to collaborate effectively with no face-to-face contact required. We were able to operate over the internet as effectively as any team on campus or in a work environment.</w:t>
       </w:r>
       <w:r>
         <w:rPr>
@@ -10551,35 +10029,7 @@
         <w:rPr>
           <w:lang w:eastAsia="en-AU"/>
         </w:rPr>
-        <w:t xml:space="preserve"> about how we could make it all come together but with the use of </w:t>
-      </w:r>
-      <w:proofErr w:type="spellStart"/>
-      <w:r>
-        <w:rPr>
-          <w:lang w:eastAsia="en-AU"/>
-        </w:rPr>
-        <w:t>GoogleDocs</w:t>
-      </w:r>
-      <w:proofErr w:type="spellEnd"/>
-      <w:r>
-        <w:rPr>
-          <w:lang w:eastAsia="en-AU"/>
-        </w:rPr>
-        <w:t xml:space="preserve"> and </w:t>
-      </w:r>
-      <w:proofErr w:type="spellStart"/>
-      <w:r>
-        <w:rPr>
-          <w:lang w:eastAsia="en-AU"/>
-        </w:rPr>
-        <w:t>Github</w:t>
-      </w:r>
-      <w:proofErr w:type="spellEnd"/>
-      <w:r>
-        <w:rPr>
-          <w:lang w:eastAsia="en-AU"/>
-        </w:rPr>
-        <w:t xml:space="preserve"> it really made everything a lot easier and less stressful throughout our group.</w:t>
+        <w:t xml:space="preserve"> about how we could make it all come together but with the use of GoogleDocs and Github it really made everything a lot easier and less stressful throughout our group.</w:t>
       </w:r>
     </w:p>
     <w:p>
@@ -10656,35 +10106,7 @@
         <w:rPr>
           <w:lang w:eastAsia="en-AU"/>
         </w:rPr>
-        <w:t>The team made use of various technologies (Google Drive, Git, Discord) to increase communication and collaboration. This proved beneficial in allowing the team to work together and collaborate on HTML documents (</w:t>
-      </w:r>
-      <w:proofErr w:type="spellStart"/>
-      <w:r>
-        <w:rPr>
-          <w:lang w:eastAsia="en-AU"/>
-        </w:rPr>
-        <w:t>Gitpage</w:t>
-      </w:r>
-      <w:proofErr w:type="spellEnd"/>
-      <w:r>
-        <w:rPr>
-          <w:lang w:eastAsia="en-AU"/>
-        </w:rPr>
-        <w:t xml:space="preserve">) and assignment documents (via </w:t>
-      </w:r>
-      <w:proofErr w:type="spellStart"/>
-      <w:r>
-        <w:rPr>
-          <w:lang w:eastAsia="en-AU"/>
-        </w:rPr>
-        <w:t>GoogleDocs</w:t>
-      </w:r>
-      <w:proofErr w:type="spellEnd"/>
-      <w:r>
-        <w:rPr>
-          <w:lang w:eastAsia="en-AU"/>
-        </w:rPr>
-        <w:t>).</w:t>
+        <w:t>The team made use of various technologies (Google Drive, Git, Discord) to increase communication and collaboration. This proved beneficial in allowing the team to work together and collaborate on HTML documents (Gitpage) and assignment documents (via GoogleDocs).</w:t>
       </w:r>
     </w:p>
     <w:p>
@@ -10743,21 +10165,7 @@
         <w:rPr>
           <w:lang w:eastAsia="en-AU"/>
         </w:rPr>
-        <w:t xml:space="preserve">We could have used </w:t>
-      </w:r>
-      <w:proofErr w:type="spellStart"/>
-      <w:r>
-        <w:rPr>
-          <w:lang w:eastAsia="en-AU"/>
-        </w:rPr>
-        <w:t>GoogleDocs</w:t>
-      </w:r>
-      <w:proofErr w:type="spellEnd"/>
-      <w:r>
-        <w:rPr>
-          <w:lang w:eastAsia="en-AU"/>
-        </w:rPr>
-        <w:t xml:space="preserve"> all along to avoid the issues we had in editing Word documents (</w:t>
+        <w:t>We could have used GoogleDocs all along to avoid the issues we had in editing Word documents (</w:t>
       </w:r>
       <w:r>
         <w:rPr>
@@ -11039,49 +10447,7 @@
         <w:rPr>
           <w:lang w:eastAsia="en-AU"/>
         </w:rPr>
-        <w:t xml:space="preserve">At the start </w:t>
-      </w:r>
-      <w:proofErr w:type="spellStart"/>
-      <w:r>
-        <w:rPr>
-          <w:lang w:eastAsia="en-AU"/>
-        </w:rPr>
-        <w:t>i</w:t>
-      </w:r>
-      <w:proofErr w:type="spellEnd"/>
-      <w:r>
-        <w:rPr>
-          <w:lang w:eastAsia="en-AU"/>
-        </w:rPr>
-        <w:t xml:space="preserve"> wasn’t sure that online teamwork would work. As everybody </w:t>
-      </w:r>
-      <w:proofErr w:type="gramStart"/>
-      <w:r>
-        <w:rPr>
-          <w:lang w:eastAsia="en-AU"/>
-        </w:rPr>
-        <w:t>has to</w:t>
-      </w:r>
-      <w:proofErr w:type="gramEnd"/>
-      <w:r>
-        <w:rPr>
-          <w:lang w:eastAsia="en-AU"/>
-        </w:rPr>
-        <w:t xml:space="preserve"> communicate with each other. However, as we all were able to make a group </w:t>
-      </w:r>
-      <w:proofErr w:type="gramStart"/>
-      <w:r>
-        <w:rPr>
-          <w:lang w:eastAsia="en-AU"/>
-        </w:rPr>
-        <w:t>pretty early</w:t>
-      </w:r>
-      <w:proofErr w:type="gramEnd"/>
-      <w:r>
-        <w:rPr>
-          <w:lang w:eastAsia="en-AU"/>
-        </w:rPr>
-        <w:t xml:space="preserve"> on and we all knew about discord. We were able to make a group very quickly and start organising.</w:t>
+        <w:t>At the start i wasn’t sure that online teamwork would work. As everybody has to communicate with each other. However, as we all were able to make a group pretty early on and we all knew about discord. We were able to make a group very quickly and start organising.</w:t>
       </w:r>
     </w:p>
     <w:p>
@@ -11390,21 +10756,7 @@
         <w:rPr>
           <w:lang w:eastAsia="en-AU"/>
         </w:rPr>
-        <w:t xml:space="preserve">Having a more synced live stream project management software so everyone could see and comment on each other progression. But I feel we handled our group </w:t>
-      </w:r>
-      <w:proofErr w:type="gramStart"/>
-      <w:r>
-        <w:rPr>
-          <w:lang w:eastAsia="en-AU"/>
-        </w:rPr>
-        <w:t>really well</w:t>
-      </w:r>
-      <w:proofErr w:type="gramEnd"/>
-      <w:r>
-        <w:rPr>
-          <w:lang w:eastAsia="en-AU"/>
-        </w:rPr>
-        <w:t>.</w:t>
+        <w:t>Having a more synced live stream project management software so everyone could see and comment on each other progression. But I feel we handled our group really well.</w:t>
       </w:r>
     </w:p>
     <w:p>
@@ -11440,21 +10792,7 @@
         <w:rPr>
           <w:lang w:eastAsia="en-AU"/>
         </w:rPr>
-        <w:t xml:space="preserve">I was really thinking my group would struggle with communicating and be organized but it really </w:t>
-      </w:r>
-      <w:proofErr w:type="gramStart"/>
-      <w:r>
-        <w:rPr>
-          <w:lang w:eastAsia="en-AU"/>
-        </w:rPr>
-        <w:t>turn</w:t>
-      </w:r>
-      <w:proofErr w:type="gramEnd"/>
-      <w:r>
-        <w:rPr>
-          <w:lang w:eastAsia="en-AU"/>
-        </w:rPr>
-        <w:t xml:space="preserve"> out to be a fun exercise and very easy to link up and have the project come together.</w:t>
+        <w:t>I was really thinking my group would struggle with communicating and be organized but it really turn out to be a fun exercise and very easy to link up and have the project come together.</w:t>
       </w:r>
     </w:p>
     <w:p>
@@ -11490,21 +10828,7 @@
         <w:rPr>
           <w:lang w:eastAsia="en-AU"/>
         </w:rPr>
-        <w:t xml:space="preserve">I have learnt that </w:t>
-      </w:r>
-      <w:proofErr w:type="gramStart"/>
-      <w:r>
-        <w:rPr>
-          <w:lang w:eastAsia="en-AU"/>
-        </w:rPr>
-        <w:t>as long as</w:t>
-      </w:r>
-      <w:proofErr w:type="gramEnd"/>
-      <w:r>
-        <w:rPr>
-          <w:lang w:eastAsia="en-AU"/>
-        </w:rPr>
-        <w:t xml:space="preserve"> you communicate with your group and all agree on which task each is member is going to do, it is also a good idea to get feedback from each group member on your work so you all agree on the work quality.</w:t>
+        <w:t>I have learnt that as long as you communicate with your group and all agree on which task each is member is going to do, it is also a good idea to get feedback from each group member on your work so you all agree on the work quality.</w:t>
       </w:r>
     </w:p>
     <w:p>
@@ -11573,21 +10897,7 @@
         <w:rPr>
           <w:lang w:eastAsia="en-AU"/>
         </w:rPr>
-        <w:t xml:space="preserve">The team worked </w:t>
-      </w:r>
-      <w:proofErr w:type="gramStart"/>
-      <w:r>
-        <w:rPr>
-          <w:lang w:eastAsia="en-AU"/>
-        </w:rPr>
-        <w:t>really well</w:t>
-      </w:r>
-      <w:proofErr w:type="gramEnd"/>
-      <w:r>
-        <w:rPr>
-          <w:lang w:eastAsia="en-AU"/>
-        </w:rPr>
-        <w:t xml:space="preserve"> together and communicated excellently the whole time. People would constantly offer feedback and help to those that needed it. We also managed to organise ourselves well and allocated different jobs to different people without any hassles.</w:t>
+        <w:t>The team worked really well together and communicated excellently the whole time. People would constantly offer feedback and help to those that needed it. We also managed to organise ourselves well and allocated different jobs to different people without any hassles.</w:t>
       </w:r>
     </w:p>
     <w:p>
@@ -11623,35 +10933,7 @@
         <w:rPr>
           <w:lang w:eastAsia="en-AU"/>
         </w:rPr>
-        <w:t xml:space="preserve">Would help if we started using something like Google Drive earlier in the assignment for documents that are being written in by multiple </w:t>
-      </w:r>
-      <w:proofErr w:type="gramStart"/>
-      <w:r>
-        <w:rPr>
-          <w:lang w:eastAsia="en-AU"/>
-        </w:rPr>
-        <w:t>people</w:t>
-      </w:r>
-      <w:proofErr w:type="gramEnd"/>
-      <w:r>
-        <w:rPr>
-          <w:lang w:eastAsia="en-AU"/>
-        </w:rPr>
-        <w:t xml:space="preserve"> so we didn’t have problems when uploading word documents into the git repository that another person had edited. </w:t>
-      </w:r>
-      <w:proofErr w:type="gramStart"/>
-      <w:r>
-        <w:rPr>
-          <w:lang w:eastAsia="en-AU"/>
-        </w:rPr>
-        <w:t>Also</w:t>
-      </w:r>
-      <w:proofErr w:type="gramEnd"/>
-      <w:r>
-        <w:rPr>
-          <w:lang w:eastAsia="en-AU"/>
-        </w:rPr>
-        <w:t xml:space="preserve"> a better way to track the progress people had made on their parts of the assignment would have been helpful.</w:t>
+        <w:t>Would help if we started using something like Google Drive earlier in the assignment for documents that are being written in by multiple people so we didn’t have problems when uploading word documents into the git repository that another person had edited. Also a better way to track the progress people had made on their parts of the assignment would have been helpful.</w:t>
       </w:r>
     </w:p>
     <w:p>
@@ -12119,18 +11401,8 @@
         <w:sz w:val="36"/>
         <w:lang w:val="en-US"/>
       </w:rPr>
-      <w:t xml:space="preserve"> </w:t>
+      <w:t xml:space="preserve"> Github</w:t>
     </w:r>
-    <w:proofErr w:type="spellStart"/>
-    <w:r>
-      <w:rPr>
-        <w:b/>
-        <w:sz w:val="36"/>
-        <w:lang w:val="en-US"/>
-      </w:rPr>
-      <w:t>Github</w:t>
-    </w:r>
-    <w:proofErr w:type="spellEnd"/>
     <w:r>
       <w:rPr>
         <w:b/>
@@ -13583,7 +12855,7 @@
 </file>
 
 <file path=customXml/itemProps2.xml><?xml version="1.0" encoding="utf-8"?>
-<ds:datastoreItem xmlns:ds="http://schemas.openxmlformats.org/officeDocument/2006/customXml" ds:itemID="{F45F809C-5070-4D51-8B13-CDC228987CAE}">
+<ds:datastoreItem xmlns:ds="http://schemas.openxmlformats.org/officeDocument/2006/customXml" ds:itemID="{53EBCC7A-A371-4386-BF1E-50EBE28D1420}">
   <ds:schemaRefs>
     <ds:schemaRef ds:uri="http://schemas.openxmlformats.org/officeDocument/2006/bibliography"/>
   </ds:schemaRefs>
